--- a/spring22/Data Visualization/A2_Hajji_Tao_Wilmet_v1.docx
+++ b/spring22/Data Visualization/A2_Hajji_Tao_Wilmet_v1.docx
@@ -1,6 +1,6 @@
 
 <file path=word/document.xml><?xml version="1.0" encoding="utf-8"?>
-<w:document xmlns:wpc="http://schemas.microsoft.com/office/word/2010/wordprocessingCanvas" xmlns:cx="http://schemas.microsoft.com/office/drawing/2014/chartex" xmlns:cx1="http://schemas.microsoft.com/office/drawing/2015/9/8/chartex" xmlns:cx2="http://schemas.microsoft.com/office/drawing/2015/10/21/chartex" xmlns:cx3="http://schemas.microsoft.com/office/drawing/2016/5/9/chartex" xmlns:cx4="http://schemas.microsoft.com/office/drawing/2016/5/10/chartex" xmlns:cx5="http://schemas.microsoft.com/office/drawing/2016/5/11/chartex" xmlns:cx6="http://schemas.microsoft.com/office/drawing/2016/5/12/chartex" xmlns:cx7="http://schemas.microsoft.com/office/drawing/2016/5/13/chartex" xmlns:cx8="http://schemas.microsoft.com/office/drawing/2016/5/14/chartex" xmlns:mc="http://schemas.openxmlformats.org/markup-compatibility/2006" xmlns:aink="http://schemas.microsoft.com/office/drawing/2016/ink" xmlns:am3d="http://schemas.microsoft.com/office/drawing/2017/model3d" xmlns:o="urn:schemas-microsoft-com:office:office" xmlns:r="http://schemas.openxmlformats.org/officeDocument/2006/relationships" xmlns:m="http://schemas.openxmlformats.org/officeDocument/2006/math" xmlns:v="urn:schemas-microsoft-com:vml" xmlns:wp14="http://schemas.microsoft.com/office/word/2010/wordprocessingDrawing" xmlns:wp="http://schemas.openxmlformats.org/drawingml/2006/wordprocessingDrawing" xmlns:w10="urn:schemas-microsoft-com:office:word" xmlns:w="http://schemas.openxmlformats.org/wordprocessingml/2006/main" xmlns:w14="http://schemas.microsoft.com/office/word/2010/wordml" xmlns:w15="http://schemas.microsoft.com/office/word/2012/wordml" xmlns:w16cex="http://schemas.microsoft.com/office/word/2018/wordml/cex" xmlns:w16cid="http://schemas.microsoft.com/office/word/2016/wordml/cid" xmlns:w16="http://schemas.microsoft.com/office/word/2018/wordml" xmlns:w16sdtdh="http://schemas.microsoft.com/office/word/2020/wordml/sdtdatahash" xmlns:w16se="http://schemas.microsoft.com/office/word/2015/wordml/symex" xmlns:wpg="http://schemas.microsoft.com/office/word/2010/wordprocessingGroup" xmlns:wpi="http://schemas.microsoft.com/office/word/2010/wordprocessingInk" xmlns:wne="http://schemas.microsoft.com/office/word/2006/wordml" xmlns:wps="http://schemas.microsoft.com/office/word/2010/wordprocessingShape" mc:Ignorable="w14 w15 w16se w16cid w16 w16cex w16sdtdh wp14">
+<w:document xmlns:wpc="http://schemas.microsoft.com/office/word/2010/wordprocessingCanvas" xmlns:cx="http://schemas.microsoft.com/office/drawing/2014/chartex" xmlns:cx1="http://schemas.microsoft.com/office/drawing/2015/9/8/chartex" xmlns:cx2="http://schemas.microsoft.com/office/drawing/2015/10/21/chartex" xmlns:cx3="http://schemas.microsoft.com/office/drawing/2016/5/9/chartex" xmlns:cx4="http://schemas.microsoft.com/office/drawing/2016/5/10/chartex" xmlns:cx5="http://schemas.microsoft.com/office/drawing/2016/5/11/chartex" xmlns:cx6="http://schemas.microsoft.com/office/drawing/2016/5/12/chartex" xmlns:cx7="http://schemas.microsoft.com/office/drawing/2016/5/13/chartex" xmlns:cx8="http://schemas.microsoft.com/office/drawing/2016/5/14/chartex" xmlns:mc="http://schemas.openxmlformats.org/markup-compatibility/2006" xmlns:aink="http://schemas.microsoft.com/office/drawing/2016/ink" xmlns:am3d="http://schemas.microsoft.com/office/drawing/2017/model3d" xmlns:o="urn:schemas-microsoft-com:office:office" xmlns:r="http://schemas.openxmlformats.org/officeDocument/2006/relationships" xmlns:m="http://schemas.openxmlformats.org/officeDocument/2006/math" xmlns:v="urn:schemas-microsoft-com:vml" xmlns:wp14="http://schemas.microsoft.com/office/word/2010/wordprocessingDrawing" xmlns:wp="http://schemas.openxmlformats.org/drawingml/2006/wordprocessingDrawing" xmlns:w10="urn:schemas-microsoft-com:office:word" xmlns:w="http://schemas.openxmlformats.org/wordprocessingml/2006/main" xmlns:w14="http://schemas.microsoft.com/office/word/2010/wordml" xmlns:w15="http://schemas.microsoft.com/office/word/2012/wordml" xmlns:w16cex="http://schemas.microsoft.com/office/word/2018/wordml/cex" xmlns:w16cid="http://schemas.microsoft.com/office/word/2016/wordml/cid" xmlns:w16="http://schemas.microsoft.com/office/word/2018/wordml" xmlns:w16se="http://schemas.microsoft.com/office/word/2015/wordml/symex" xmlns:wpg="http://schemas.microsoft.com/office/word/2010/wordprocessingGroup" xmlns:wpi="http://schemas.microsoft.com/office/word/2010/wordprocessingInk" xmlns:wne="http://schemas.microsoft.com/office/word/2006/wordml" xmlns:wps="http://schemas.microsoft.com/office/word/2010/wordprocessingShape" mc:Ignorable="w14 w15 w16se w16cid w16 w16cex wp14">
   <w:body>
     <w:p>
       <w:pPr>
@@ -37,67 +37,67 @@
     <w:p>
       <w:pPr>
         <w:rPr>
+          <w:rFonts w:ascii="Times New Roman" w:hAnsi="Times New Roman" w:cs="Times New Roman"/>
+          <w:color w:val="000000"/>
+          <w:sz w:val="22"/>
+          <w:szCs w:val="22"/>
+          <w:shd w:val="clear" w:color="auto" w:fill="FFFFFF"/>
+          <w:lang w:val="en-US"/>
+        </w:rPr>
+      </w:pPr>
+      <w:r>
+        <w:rPr>
           <w:rFonts w:ascii="Times New Roman" w:hAnsi="Times New Roman" w:cs="Times New Roman" w:hint="eastAsia"/>
+          <w:sz w:val="22"/>
+          <w:szCs w:val="22"/>
+          <w:u w:val="single"/>
+          <w:lang w:val="en-US"/>
+        </w:rPr>
+        <w:t>D</w:t>
+      </w:r>
+      <w:r>
+        <w:rPr>
+          <w:rFonts w:ascii="Times New Roman" w:hAnsi="Times New Roman" w:cs="Times New Roman"/>
+          <w:sz w:val="22"/>
+          <w:szCs w:val="22"/>
+          <w:u w:val="single"/>
+          <w:lang w:val="en-US"/>
+        </w:rPr>
+        <w:t>ataset</w:t>
+      </w:r>
+      <w:r>
+        <w:rPr>
+          <w:rFonts w:ascii="Times New Roman" w:hAnsi="Times New Roman" w:cs="Times New Roman"/>
+          <w:sz w:val="22"/>
+          <w:szCs w:val="22"/>
+          <w:lang w:val="en-US"/>
+        </w:rPr>
+        <w:t>:</w:t>
+      </w:r>
+      <w:r>
+        <w:rPr>
+          <w:rFonts w:ascii="Times New Roman" w:hAnsi="Times New Roman" w:cs="Times New Roman"/>
+          <w:sz w:val="24"/>
+          <w:lang w:val="en-US"/>
+        </w:rPr>
+        <w:t xml:space="preserve"> </w:t>
+      </w:r>
+      <w:r>
+        <w:rPr>
+          <w:rFonts w:ascii="Times New Roman" w:hAnsi="Times New Roman" w:cs="Times New Roman"/>
           <w:color w:val="000000"/>
           <w:sz w:val="22"/>
           <w:szCs w:val="22"/>
           <w:shd w:val="clear" w:color="auto" w:fill="FFFFFF"/>
           <w:lang w:val="en-US"/>
         </w:rPr>
-      </w:pPr>
-      <w:r>
-        <w:rPr>
-          <w:rFonts w:ascii="Times New Roman" w:hAnsi="Times New Roman" w:cs="Times New Roman" w:hint="eastAsia"/>
-          <w:sz w:val="22"/>
-          <w:szCs w:val="22"/>
-          <w:u w:val="single"/>
-          <w:lang w:val="en-US"/>
-        </w:rPr>
-        <w:t>D</w:t>
-      </w:r>
-      <w:r>
-        <w:rPr>
-          <w:rFonts w:ascii="Times New Roman" w:hAnsi="Times New Roman" w:cs="Times New Roman"/>
-          <w:sz w:val="22"/>
-          <w:szCs w:val="22"/>
-          <w:u w:val="single"/>
-          <w:lang w:val="en-US"/>
-        </w:rPr>
-        <w:t>ataset</w:t>
-      </w:r>
-      <w:r>
-        <w:rPr>
-          <w:rFonts w:ascii="Times New Roman" w:hAnsi="Times New Roman" w:cs="Times New Roman"/>
-          <w:sz w:val="22"/>
-          <w:szCs w:val="22"/>
-          <w:lang w:val="en-US"/>
-        </w:rPr>
-        <w:t>:</w:t>
-      </w:r>
-      <w:r>
-        <w:rPr>
-          <w:rFonts w:ascii="Times New Roman" w:hAnsi="Times New Roman" w:cs="Times New Roman"/>
-          <w:sz w:val="24"/>
-          <w:lang w:val="en-US"/>
-        </w:rPr>
-        <w:t xml:space="preserve"> </w:t>
-      </w:r>
-      <w:r>
-        <w:rPr>
-          <w:rFonts w:ascii="Times New Roman" w:hAnsi="Times New Roman" w:cs="Times New Roman"/>
-          <w:color w:val="000000"/>
-          <w:sz w:val="22"/>
-          <w:szCs w:val="22"/>
-          <w:shd w:val="clear" w:color="auto" w:fill="FFFFFF"/>
-          <w:lang w:val="en-US"/>
-        </w:rPr>
         <w:t>Cross-Sectional Child Income Statistics by College Tier and Parent Income Percentile</w:t>
       </w:r>
     </w:p>
     <w:p>
       <w:pPr>
         <w:rPr>
-          <w:rFonts w:ascii="Times New Roman" w:hAnsi="Times New Roman" w:cs="Times New Roman" w:hint="eastAsia"/>
+          <w:rFonts w:ascii="Times New Roman" w:hAnsi="Times New Roman" w:cs="Times New Roman"/>
           <w:sz w:val="24"/>
           <w:lang w:val="en-US"/>
         </w:rPr>
@@ -135,7 +135,77 @@
           <w:shd w:val="clear" w:color="auto" w:fill="FFFFFF"/>
           <w:lang w:val="en-US"/>
         </w:rPr>
-        <w:t>: The data consists of 1’500 rows divided into 100 blocks of 15 rows. Each block represents a parent’s mean income percentile and is broken down into 15 different selectivity and type combinations. In total, there are 4 variables that represents parents’ information and 11 variables that give information about their kids. All the data consists of numerical values and the selectivity and type combinations are coded into 15 classes.</w:t>
+        <w:t>: The data consists of 1500 rows divided into 100 blocks of 15 rows. Each block represents a parent’s mean income percentile and is broken down into 15 different selectivity and type combinations. In total, there are 4 variables that represents parents’ information and 11 variables that give information about their kids. All the data consists of numerical values and the selectivity and type combinations are coded into 15 classes</w:t>
+      </w:r>
+      <w:r>
+        <w:rPr>
+          <w:rFonts w:ascii="Times New Roman" w:hAnsi="Times New Roman" w:cs="Times New Roman"/>
+          <w:color w:val="000000"/>
+          <w:sz w:val="22"/>
+          <w:szCs w:val="22"/>
+          <w:shd w:val="clear" w:color="auto" w:fill="FFFFFF"/>
+          <w:lang w:val="en-US"/>
+        </w:rPr>
+        <w:t xml:space="preserve"> (</w:t>
+      </w:r>
+      <w:proofErr w:type="gramStart"/>
+      <w:r>
+        <w:rPr>
+          <w:rFonts w:ascii="Times New Roman" w:hAnsi="Times New Roman" w:cs="Times New Roman"/>
+          <w:color w:val="000000"/>
+          <w:sz w:val="22"/>
+          <w:szCs w:val="22"/>
+          <w:shd w:val="clear" w:color="auto" w:fill="FFFFFF"/>
+          <w:lang w:val="en-US"/>
+        </w:rPr>
+        <w:t>e.g.</w:t>
+      </w:r>
+      <w:proofErr w:type="gramEnd"/>
+      <w:r>
+        <w:rPr>
+          <w:rFonts w:ascii="Times New Roman" w:hAnsi="Times New Roman" w:cs="Times New Roman"/>
+          <w:color w:val="000000"/>
+          <w:sz w:val="22"/>
+          <w:szCs w:val="22"/>
+          <w:shd w:val="clear" w:color="auto" w:fill="FFFFFF"/>
+          <w:lang w:val="en-US"/>
+        </w:rPr>
+        <w:t xml:space="preserve"> Ivy Plus, Highly selective public, Never attending college, </w:t>
+      </w:r>
+      <w:proofErr w:type="spellStart"/>
+      <w:r>
+        <w:rPr>
+          <w:rFonts w:ascii="Times New Roman" w:hAnsi="Times New Roman" w:cs="Times New Roman"/>
+          <w:color w:val="000000"/>
+          <w:sz w:val="22"/>
+          <w:szCs w:val="22"/>
+          <w:shd w:val="clear" w:color="auto" w:fill="FFFFFF"/>
+          <w:lang w:val="en-US"/>
+        </w:rPr>
+        <w:t>etc</w:t>
+      </w:r>
+      <w:proofErr w:type="spellEnd"/>
+      <w:r>
+        <w:rPr>
+          <w:rFonts w:ascii="Times New Roman" w:hAnsi="Times New Roman" w:cs="Times New Roman"/>
+          <w:color w:val="000000"/>
+          <w:sz w:val="22"/>
+          <w:szCs w:val="22"/>
+          <w:shd w:val="clear" w:color="auto" w:fill="FFFFFF"/>
+          <w:lang w:val="en-US"/>
+        </w:rPr>
+        <w:t>)</w:t>
+      </w:r>
+      <w:r>
+        <w:rPr>
+          <w:rFonts w:ascii="Times New Roman" w:hAnsi="Times New Roman" w:cs="Times New Roman"/>
+          <w:color w:val="000000"/>
+          <w:sz w:val="22"/>
+          <w:szCs w:val="22"/>
+          <w:shd w:val="clear" w:color="auto" w:fill="FFFFFF"/>
+          <w:lang w:val="en-US"/>
+        </w:rPr>
+        <w:t>.</w:t>
       </w:r>
     </w:p>
     <w:p>
@@ -150,7 +220,7 @@
     <w:p>
       <w:pPr>
         <w:rPr>
-          <w:rFonts w:ascii="Times New Roman" w:hAnsi="Times New Roman" w:cs="Times New Roman" w:hint="eastAsia"/>
+          <w:rFonts w:ascii="Times New Roman" w:hAnsi="Times New Roman" w:cs="Times New Roman"/>
           <w:color w:val="000000"/>
           <w:sz w:val="22"/>
           <w:szCs w:val="22"/>
@@ -194,7 +264,7 @@
           <w:shd w:val="clear" w:color="auto" w:fill="FFFFFF"/>
           <w:lang w:val="en-US"/>
         </w:rPr>
-        <w:t>Cross-Sectional Child Income Statistics by College Tier and Parent Income Percentile</w:t>
+        <w:t xml:space="preserve">Cross-Sectional Child Income Statistics by College Tier and Parent Income Percentile” with the aim to </w:t>
       </w:r>
       <w:r>
         <w:rPr>
@@ -205,7 +275,7 @@
           <w:shd w:val="clear" w:color="auto" w:fill="FFFFFF"/>
           <w:lang w:val="en-US"/>
         </w:rPr>
-        <w:t xml:space="preserve">” with the aim to </w:t>
+        <w:t xml:space="preserve">explore </w:t>
       </w:r>
       <w:r>
         <w:rPr>
@@ -216,7 +286,7 @@
           <w:shd w:val="clear" w:color="auto" w:fill="FFFFFF"/>
           <w:lang w:val="en-US"/>
         </w:rPr>
-        <w:t xml:space="preserve">explore </w:t>
+        <w:t xml:space="preserve">how one generation’s education and income impacts the next one’s in the U.S. The conclusions drawn from this analysis will enable us to acquire a deeper view of cross-sectional mobility. </w:t>
       </w:r>
       <w:r>
         <w:rPr>
@@ -227,7 +297,7 @@
           <w:shd w:val="clear" w:color="auto" w:fill="FFFFFF"/>
           <w:lang w:val="en-US"/>
         </w:rPr>
-        <w:t xml:space="preserve">how one generation’s education and income impacts the next one’s in the U.S. The conclusions drawn from this analysis will enable us to acquire a deeper view of cross-sectional mobility. </w:t>
+        <w:t xml:space="preserve">Also, we believe that this dataset can lead us to further investigations about the U.S. educational system and if college opportunities are fair or biased. </w:t>
       </w:r>
       <w:r>
         <w:rPr>
@@ -238,7 +308,7 @@
           <w:shd w:val="clear" w:color="auto" w:fill="FFFFFF"/>
           <w:lang w:val="en-US"/>
         </w:rPr>
-        <w:t xml:space="preserve">Also, we believe that this dataset can lead us to further investigations about the U.S. educational system and if college opportunities are fair or biased. </w:t>
+        <w:t xml:space="preserve">Finally, we chose this dataset as it provides more information on both generations </w:t>
       </w:r>
       <w:r>
         <w:rPr>
@@ -249,7 +319,7 @@
           <w:shd w:val="clear" w:color="auto" w:fill="FFFFFF"/>
           <w:lang w:val="en-US"/>
         </w:rPr>
-        <w:t xml:space="preserve">Finally, we chose this dataset as it provides more information on both generations </w:t>
+        <w:t xml:space="preserve">simultaneously </w:t>
       </w:r>
       <w:r>
         <w:rPr>
@@ -260,24 +330,13 @@
           <w:shd w:val="clear" w:color="auto" w:fill="FFFFFF"/>
           <w:lang w:val="en-US"/>
         </w:rPr>
-        <w:t xml:space="preserve">simultaneously </w:t>
-      </w:r>
-      <w:r>
-        <w:rPr>
-          <w:rFonts w:ascii="Times New Roman" w:hAnsi="Times New Roman" w:cs="Times New Roman"/>
-          <w:color w:val="000000"/>
-          <w:sz w:val="22"/>
-          <w:szCs w:val="22"/>
-          <w:shd w:val="clear" w:color="auto" w:fill="FFFFFF"/>
-          <w:lang w:val="en-US"/>
-        </w:rPr>
         <w:t xml:space="preserve">than the other dataset in the assignment 1. </w:t>
       </w:r>
     </w:p>
     <w:p>
       <w:pPr>
         <w:rPr>
-          <w:rFonts w:ascii="Times New Roman" w:hAnsi="Times New Roman" w:cs="Times New Roman" w:hint="eastAsia"/>
+          <w:rFonts w:ascii="Times New Roman" w:hAnsi="Times New Roman" w:cs="Times New Roman"/>
           <w:color w:val="000000"/>
           <w:sz w:val="22"/>
           <w:szCs w:val="22"/>
@@ -295,7 +354,7 @@
         </w:numPr>
         <w:ind w:firstLineChars="0"/>
         <w:rPr>
-          <w:rFonts w:ascii="Times New Roman" w:hAnsi="Times New Roman" w:cs="Times New Roman" w:hint="eastAsia"/>
+          <w:rFonts w:ascii="Times New Roman" w:hAnsi="Times New Roman" w:cs="Times New Roman"/>
           <w:sz w:val="24"/>
           <w:lang w:val="en-US"/>
         </w:rPr>
@@ -321,62 +380,67 @@
       <w:pPr>
         <w:rPr>
           <w:rFonts w:ascii="Times New Roman" w:hAnsi="Times New Roman" w:cs="Times New Roman"/>
-          <w:sz w:val="24"/>
-          <w:lang w:val="en-US"/>
-        </w:rPr>
-      </w:pPr>
-    </w:p>
-    <w:p>
-      <w:pPr>
-        <w:widowControl/>
-        <w:shd w:val="clear" w:color="auto" w:fill="FFFFFF"/>
-        <w:spacing w:before="100" w:beforeAutospacing="1" w:after="100" w:afterAutospacing="1"/>
-        <w:jc w:val="left"/>
-        <w:rPr>
-          <w:rFonts w:ascii="Verdana" w:hAnsi="Verdana" w:cs="Times New Roman" w:hint="eastAsia"/>
-          <w:color w:val="000000"/>
-          <w:kern w:val="0"/>
-          <w:sz w:val="19"/>
-          <w:szCs w:val="19"/>
-        </w:rPr>
-      </w:pPr>
-      <w:r>
-        <w:rPr>
-          <w:rFonts w:ascii="Verdana" w:hAnsi="Verdana" w:cs="Times New Roman"/>
-          <w:color w:val="000000"/>
-          <w:kern w:val="0"/>
-          <w:sz w:val="19"/>
-          <w:szCs w:val="19"/>
-        </w:rPr>
-        <w:t>Is there additional data that could be useful for your research questions?</w:t>
-      </w:r>
-    </w:p>
-    <w:p>
-      <w:pPr>
-        <w:rPr>
-          <w:rFonts w:ascii="Times New Roman" w:hAnsi="Times New Roman" w:cs="Times New Roman"/>
-          <w:sz w:val="22"/>
-          <w:szCs w:val="22"/>
-          <w:lang w:val="en-US"/>
-        </w:rPr>
-      </w:pPr>
-      <w:r>
-        <w:rPr>
-          <w:rFonts w:ascii="Times New Roman" w:hAnsi="Times New Roman" w:cs="Times New Roman"/>
-          <w:sz w:val="22"/>
-          <w:szCs w:val="22"/>
-          <w:lang w:val="en-US"/>
-        </w:rPr>
-        <w:t xml:space="preserve">After exploring the data, we found that there were </w:t>
-      </w:r>
-      <w:r>
-        <w:rPr>
-          <w:rFonts w:ascii="Times New Roman" w:hAnsi="Times New Roman" w:cs="Times New Roman"/>
-          <w:sz w:val="22"/>
-          <w:szCs w:val="22"/>
-          <w:lang w:val="en-US"/>
-        </w:rPr>
-        <w:t xml:space="preserve">no missing values </w:t>
+          <w:sz w:val="22"/>
+          <w:szCs w:val="22"/>
+          <w:lang w:val="en-US"/>
+        </w:rPr>
+      </w:pPr>
+    </w:p>
+    <w:p>
+      <w:pPr>
+        <w:rPr>
+          <w:rFonts w:ascii="Times New Roman" w:hAnsi="Times New Roman" w:cs="Times New Roman"/>
+          <w:sz w:val="22"/>
+          <w:szCs w:val="22"/>
+          <w:lang w:val="en-US"/>
+        </w:rPr>
+      </w:pPr>
+      <w:r>
+        <w:rPr>
+          <w:rFonts w:ascii="Times New Roman" w:hAnsi="Times New Roman" w:cs="Times New Roman"/>
+          <w:sz w:val="22"/>
+          <w:szCs w:val="22"/>
+          <w:lang w:val="en-US"/>
+        </w:rPr>
+        <w:t>After exploring the data, we found that there were</w:t>
+      </w:r>
+      <w:r>
+        <w:rPr>
+          <w:rFonts w:ascii="Times New Roman" w:hAnsi="Times New Roman" w:cs="Times New Roman"/>
+          <w:sz w:val="22"/>
+          <w:szCs w:val="22"/>
+          <w:lang w:val="en-US"/>
+        </w:rPr>
+        <w:t xml:space="preserve"> </w:t>
+      </w:r>
+      <w:r>
+        <w:rPr>
+          <w:rFonts w:ascii="Times New Roman" w:hAnsi="Times New Roman" w:cs="Times New Roman"/>
+          <w:sz w:val="22"/>
+          <w:szCs w:val="22"/>
+          <w:highlight w:val="yellow"/>
+          <w:lang w:val="en-US"/>
+        </w:rPr>
+        <w:t>very few</w:t>
+      </w:r>
+      <w:r>
+        <w:rPr>
+          <w:rFonts w:ascii="Times New Roman" w:hAnsi="Times New Roman" w:cs="Times New Roman"/>
+          <w:sz w:val="22"/>
+          <w:szCs w:val="22"/>
+          <w:highlight w:val="yellow"/>
+          <w:lang w:val="en-US"/>
+        </w:rPr>
+        <w:t xml:space="preserve"> missing values</w:t>
+      </w:r>
+      <w:r>
+        <w:rPr>
+          <w:rFonts w:ascii="Times New Roman" w:hAnsi="Times New Roman" w:cs="Times New Roman"/>
+          <w:sz w:val="22"/>
+          <w:szCs w:val="22"/>
+          <w:lang w:val="en-US"/>
+        </w:rPr>
+        <w:t xml:space="preserve"> </w:t>
       </w:r>
       <w:r>
         <w:rPr>
@@ -432,7 +496,25 @@
           <w:szCs w:val="22"/>
           <w:lang w:val="en-US"/>
         </w:rPr>
-        <w:t xml:space="preserve">We noticed that some data are fixed, </w:t>
+        <w:t>We noticed that some data are fixed</w:t>
+      </w:r>
+      <w:r>
+        <w:rPr>
+          <w:rFonts w:ascii="Times New Roman" w:hAnsi="Times New Roman" w:cs="Times New Roman"/>
+          <w:sz w:val="22"/>
+          <w:szCs w:val="22"/>
+          <w:lang w:val="en-US"/>
+        </w:rPr>
+        <w:t xml:space="preserve"> in every block</w:t>
+      </w:r>
+      <w:r>
+        <w:rPr>
+          <w:rFonts w:ascii="Times New Roman" w:hAnsi="Times New Roman" w:cs="Times New Roman"/>
+          <w:sz w:val="22"/>
+          <w:szCs w:val="22"/>
+          <w:lang w:val="en-US"/>
+        </w:rPr>
+        <w:t xml:space="preserve">, </w:t>
       </w:r>
       <w:proofErr w:type="gramStart"/>
       <w:r>
@@ -452,45 +534,53 @@
           <w:szCs w:val="22"/>
           <w:lang w:val="en-US"/>
         </w:rPr>
-        <w:t xml:space="preserve"> the </w:t>
-      </w:r>
-      <w:proofErr w:type="spellStart"/>
-      <w:r>
-        <w:rPr>
-          <w:rFonts w:ascii="Times New Roman" w:hAnsi="Times New Roman" w:cs="Times New Roman"/>
-          <w:sz w:val="22"/>
-          <w:szCs w:val="22"/>
-          <w:lang w:val="en-US"/>
-        </w:rPr>
-        <w:t>tot_count</w:t>
-      </w:r>
-      <w:proofErr w:type="spellEnd"/>
-      <w:r>
-        <w:rPr>
-          <w:rFonts w:ascii="Times New Roman" w:hAnsi="Times New Roman" w:cs="Times New Roman"/>
-          <w:sz w:val="22"/>
-          <w:szCs w:val="22"/>
-          <w:lang w:val="en-US"/>
-        </w:rPr>
-        <w:t xml:space="preserve"> column, the tier name</w:t>
-      </w:r>
-      <w:r>
-        <w:rPr>
-          <w:rFonts w:ascii="Times New Roman" w:hAnsi="Times New Roman" w:cs="Times New Roman"/>
-          <w:sz w:val="22"/>
-          <w:szCs w:val="22"/>
-          <w:lang w:val="en-US"/>
-        </w:rPr>
-        <w:t xml:space="preserve"> and the tier. </w:t>
-      </w:r>
-      <w:r>
-        <w:rPr>
-          <w:rFonts w:ascii="Times New Roman" w:hAnsi="Times New Roman" w:cs="Times New Roman"/>
-          <w:sz w:val="22"/>
-          <w:szCs w:val="22"/>
-          <w:lang w:val="en-US"/>
-        </w:rPr>
-        <w:t>After concluding that the dataset was clean and there was no need for data pre-processing, we will then perform the next sanity check by displaying graphs, such as bivariate scatter plot</w:t>
+        <w:t xml:space="preserve"> the tot_count column, the tier name</w:t>
+      </w:r>
+      <w:r>
+        <w:rPr>
+          <w:rFonts w:ascii="Times New Roman" w:hAnsi="Times New Roman" w:cs="Times New Roman"/>
+          <w:sz w:val="22"/>
+          <w:szCs w:val="22"/>
+          <w:lang w:val="en-US"/>
+        </w:rPr>
+        <w:t xml:space="preserve"> and the tier</w:t>
+      </w:r>
+      <w:r>
+        <w:rPr>
+          <w:rFonts w:ascii="Times New Roman" w:hAnsi="Times New Roman" w:cs="Times New Roman"/>
+          <w:sz w:val="22"/>
+          <w:szCs w:val="22"/>
+          <w:lang w:val="en-US"/>
+        </w:rPr>
+        <w:t xml:space="preserve"> values</w:t>
+      </w:r>
+      <w:r>
+        <w:rPr>
+          <w:rFonts w:ascii="Times New Roman" w:hAnsi="Times New Roman" w:cs="Times New Roman"/>
+          <w:sz w:val="22"/>
+          <w:szCs w:val="22"/>
+          <w:lang w:val="en-US"/>
+        </w:rPr>
+        <w:t xml:space="preserve">. </w:t>
+      </w:r>
+      <w:r>
+        <w:rPr>
+          <w:rFonts w:ascii="Times New Roman" w:hAnsi="Times New Roman" w:cs="Times New Roman"/>
+          <w:sz w:val="22"/>
+          <w:szCs w:val="22"/>
+          <w:highlight w:val="yellow"/>
+          <w:lang w:val="en-US"/>
+        </w:rPr>
+        <w:t>After concluding that the dataset was clean and there was no need for data pre-processing</w:t>
+      </w:r>
+      <w:r>
+        <w:rPr>
+          <w:rFonts w:ascii="Times New Roman" w:hAnsi="Times New Roman" w:cs="Times New Roman"/>
+          <w:sz w:val="22"/>
+          <w:szCs w:val="22"/>
+          <w:lang w:val="en-US"/>
+        </w:rPr>
+        <w:t>, we will then perform the next sanity check by displaying graphs, such as bivariate scatter plot</w:t>
       </w:r>
       <w:r>
         <w:rPr>
@@ -508,34 +598,7 @@
           <w:szCs w:val="22"/>
           <w:lang w:val="en-US"/>
         </w:rPr>
-        <w:t>to see if there is any relationship between the colum</w:t>
-      </w:r>
-      <w:r>
-        <w:rPr>
-          <w:rFonts w:ascii="Times New Roman" w:hAnsi="Times New Roman" w:cs="Times New Roman"/>
-          <w:sz w:val="22"/>
-          <w:szCs w:val="22"/>
-          <w:lang w:val="en-US"/>
-        </w:rPr>
-        <w:t>n</w:t>
-      </w:r>
-      <w:r>
-        <w:rPr>
-          <w:rFonts w:ascii="Times New Roman" w:hAnsi="Times New Roman" w:cs="Times New Roman"/>
-          <w:sz w:val="22"/>
-          <w:szCs w:val="22"/>
-          <w:lang w:val="en-US"/>
-        </w:rPr>
-        <w:t>s</w:t>
-      </w:r>
-      <w:r>
-        <w:rPr>
-          <w:rFonts w:ascii="Times New Roman" w:hAnsi="Times New Roman" w:cs="Times New Roman"/>
-          <w:sz w:val="22"/>
-          <w:szCs w:val="22"/>
-          <w:lang w:val="en-US"/>
-        </w:rPr>
-        <w:t xml:space="preserve"> or histograms to see the distributions of the income.</w:t>
+        <w:t>to see if there is any relationship between the columns or histograms to see the distributions of the income.</w:t>
       </w:r>
       <w:r>
         <w:rPr>
@@ -685,7 +748,16 @@
           <w:szCs w:val="22"/>
           <w:lang w:val="en-US"/>
         </w:rPr>
-        <w:t>, which makes it unnecessary. All in all, reducing the number of variables enables us to visualize the data more clearly</w:t>
+        <w:t xml:space="preserve">, which makes it unnecessary. </w:t>
+      </w:r>
+      <w:r>
+        <w:rPr>
+          <w:rFonts w:ascii="Times New Roman" w:hAnsi="Times New Roman" w:cs="Times New Roman"/>
+          <w:sz w:val="22"/>
+          <w:szCs w:val="22"/>
+          <w:lang w:val="en-US"/>
+        </w:rPr>
+        <w:t>All in all, reducing the number of variables enables us to visualize the data more clearly</w:t>
       </w:r>
       <w:r>
         <w:rPr>
@@ -746,6 +818,7 @@
     <w:p>
       <w:pPr>
         <w:rPr>
+          <w:rFonts w:ascii="Times New Roman" w:hAnsi="Times New Roman" w:cs="Times New Roman"/>
           <w:color w:val="000000"/>
           <w:sz w:val="22"/>
           <w:szCs w:val="22"/>
@@ -755,21 +828,12 @@
       </w:pPr>
       <w:r>
         <w:rPr>
-          <w:rFonts w:ascii="Times New Roman" w:hAnsi="Times New Roman" w:cs="Times New Roman" w:hint="eastAsia"/>
-          <w:sz w:val="22"/>
-          <w:szCs w:val="22"/>
-          <w:lang w:val="en-US"/>
-        </w:rPr>
-        <w:t>A</w:t>
-      </w:r>
-      <w:r>
-        <w:rPr>
-          <w:rFonts w:ascii="Times New Roman" w:hAnsi="Times New Roman" w:cs="Times New Roman"/>
-          <w:sz w:val="22"/>
-          <w:szCs w:val="22"/>
-          <w:lang w:val="en-US"/>
-        </w:rPr>
-        <w:t xml:space="preserve">s mentioned in the first </w:t>
+          <w:rFonts w:ascii="Times New Roman" w:hAnsi="Times New Roman" w:cs="Times New Roman"/>
+          <w:sz w:val="22"/>
+          <w:szCs w:val="22"/>
+          <w:lang w:val="en-US"/>
+        </w:rPr>
+        <w:t xml:space="preserve">As mentioned in the first </w:t>
       </w:r>
       <w:r>
         <w:rPr>
@@ -787,7 +851,25 @@
           <w:szCs w:val="22"/>
           <w:lang w:val="en-US"/>
         </w:rPr>
-        <w:t xml:space="preserve">, dataset </w:t>
+        <w:t xml:space="preserve">, </w:t>
+      </w:r>
+      <w:r>
+        <w:rPr>
+          <w:rFonts w:ascii="Times New Roman" w:hAnsi="Times New Roman" w:cs="Times New Roman"/>
+          <w:sz w:val="22"/>
+          <w:szCs w:val="22"/>
+          <w:lang w:val="en-US"/>
+        </w:rPr>
+        <w:t xml:space="preserve">the </w:t>
+      </w:r>
+      <w:r>
+        <w:rPr>
+          <w:rFonts w:ascii="Times New Roman" w:hAnsi="Times New Roman" w:cs="Times New Roman"/>
+          <w:sz w:val="22"/>
+          <w:szCs w:val="22"/>
+          <w:lang w:val="en-US"/>
+        </w:rPr>
+        <w:t xml:space="preserve">dataset </w:t>
       </w:r>
       <w:r>
         <w:rPr>
@@ -809,162 +891,133 @@
       </w:r>
       <w:r>
         <w:rPr>
+          <w:rFonts w:ascii="Times New Roman" w:hAnsi="Times New Roman" w:cs="Times New Roman"/>
           <w:color w:val="000000"/>
           <w:sz w:val="22"/>
           <w:szCs w:val="22"/>
           <w:shd w:val="clear" w:color="auto" w:fill="FFFFFF"/>
           <w:lang w:val="en-US"/>
         </w:rPr>
-        <w:t xml:space="preserve">Cross-Sectional Statistics on Children’s Income </w:t>
-      </w:r>
-      <w:r>
-        <w:rPr>
+        <w:t xml:space="preserve">Cross-Sectional Statistics on Children’s Income Distributions by College Tier found on the same </w:t>
+      </w:r>
+      <w:hyperlink r:id="rId8" w:history="1">
+        <w:r>
+          <w:rPr>
+            <w:rStyle w:val="Hyperlink"/>
+            <w:rFonts w:ascii="Times New Roman" w:hAnsi="Times New Roman" w:cs="Times New Roman"/>
+            <w:sz w:val="22"/>
+            <w:szCs w:val="22"/>
+            <w:shd w:val="clear" w:color="auto" w:fill="FFFFFF"/>
+            <w:lang w:val="en-US"/>
+          </w:rPr>
+          <w:t>data repository platform</w:t>
+        </w:r>
+      </w:hyperlink>
+      <w:r>
+        <w:rPr>
+          <w:rFonts w:ascii="Times New Roman" w:hAnsi="Times New Roman" w:cs="Times New Roman"/>
           <w:color w:val="000000"/>
           <w:sz w:val="22"/>
           <w:szCs w:val="22"/>
           <w:shd w:val="clear" w:color="auto" w:fill="FFFFFF"/>
           <w:lang w:val="en-US"/>
         </w:rPr>
+        <w:t>, c</w:t>
+      </w:r>
+      <w:r>
+        <w:rPr>
+          <w:rFonts w:ascii="Times New Roman" w:hAnsi="Times New Roman" w:cs="Times New Roman"/>
+          <w:sz w:val="22"/>
+          <w:szCs w:val="22"/>
+          <w:lang w:val="en-US"/>
+        </w:rPr>
+        <w:t>an provide further details about the future of the kids in our chosen dataset. It is a subset of the first dataset from the kids’ perspective.</w:t>
+      </w:r>
+      <w:r>
+        <w:rPr>
+          <w:rFonts w:ascii="Times New Roman" w:hAnsi="Times New Roman" w:cs="Times New Roman"/>
+          <w:sz w:val="22"/>
+          <w:szCs w:val="22"/>
+          <w:lang w:val="en-US"/>
+        </w:rPr>
+        <w:t xml:space="preserve"> I</w:t>
+      </w:r>
+      <w:r>
+        <w:rPr>
+          <w:rFonts w:ascii="Times New Roman" w:hAnsi="Times New Roman" w:cs="Times New Roman"/>
+          <w:sz w:val="22"/>
+          <w:szCs w:val="22"/>
+          <w:lang w:val="en-US"/>
+        </w:rPr>
+        <w:t xml:space="preserve">t </w:t>
+      </w:r>
+      <w:r>
+        <w:rPr>
+          <w:rFonts w:ascii="Times New Roman" w:hAnsi="Times New Roman" w:cs="Times New Roman"/>
+          <w:sz w:val="22"/>
+          <w:szCs w:val="22"/>
+          <w:lang w:val="en-US"/>
+        </w:rPr>
+        <w:t>enables</w:t>
+      </w:r>
+      <w:r>
+        <w:rPr>
+          <w:rFonts w:ascii="Times New Roman" w:hAnsi="Times New Roman" w:cs="Times New Roman"/>
+          <w:sz w:val="22"/>
+          <w:szCs w:val="22"/>
+          <w:lang w:val="en-US"/>
+        </w:rPr>
+        <w:t xml:space="preserve"> us to complete our analysis of </w:t>
+      </w:r>
+      <w:r>
+        <w:rPr>
+          <w:rFonts w:ascii="Times New Roman" w:hAnsi="Times New Roman" w:cs="Times New Roman"/>
+          <w:sz w:val="22"/>
+          <w:szCs w:val="22"/>
+          <w:lang w:val="en-US"/>
+        </w:rPr>
+        <w:t xml:space="preserve">our chosen </w:t>
+      </w:r>
+      <w:r>
+        <w:rPr>
+          <w:rFonts w:ascii="Times New Roman" w:hAnsi="Times New Roman" w:cs="Times New Roman"/>
+          <w:sz w:val="22"/>
+          <w:szCs w:val="22"/>
+          <w:lang w:val="en-US"/>
+        </w:rPr>
+        <w:t xml:space="preserve">dataset. </w:t>
+      </w:r>
+      <w:r>
+        <w:rPr>
+          <w:rFonts w:ascii="Times New Roman" w:hAnsi="Times New Roman" w:cs="Times New Roman"/>
+          <w:sz w:val="22"/>
+          <w:szCs w:val="22"/>
+          <w:lang w:val="en-US"/>
+        </w:rPr>
+        <w:t>In particular, i</w:t>
+      </w:r>
+      <w:r>
+        <w:rPr>
+          <w:rFonts w:ascii="Times New Roman" w:hAnsi="Times New Roman" w:cs="Times New Roman"/>
+          <w:sz w:val="22"/>
+          <w:szCs w:val="22"/>
+          <w:lang w:val="en-US"/>
+        </w:rPr>
+        <w:t xml:space="preserve">t helps us explore the relationship </w:t>
+      </w:r>
+      <w:r>
+        <w:rPr>
+          <w:rFonts w:ascii="Times New Roman" w:hAnsi="Times New Roman" w:cs="Times New Roman"/>
+          <w:sz w:val="22"/>
+          <w:szCs w:val="22"/>
+          <w:lang w:val="en-US"/>
+        </w:rPr>
         <w:lastRenderedPageBreak/>
-        <w:t>Distributions by College Tier</w:t>
-      </w:r>
-      <w:r>
-        <w:rPr>
-          <w:color w:val="000000"/>
-          <w:sz w:val="22"/>
-          <w:szCs w:val="22"/>
-          <w:shd w:val="clear" w:color="auto" w:fill="FFFFFF"/>
-          <w:lang w:val="en-US"/>
-        </w:rPr>
-        <w:t xml:space="preserve"> found on the same platform, </w:t>
-      </w:r>
-      <w:r>
-        <w:rPr>
-          <w:rFonts w:hint="eastAsia"/>
-          <w:color w:val="000000"/>
-          <w:sz w:val="22"/>
-          <w:szCs w:val="22"/>
-          <w:shd w:val="clear" w:color="auto" w:fill="FFFFFF"/>
-          <w:lang w:val="en-US"/>
-        </w:rPr>
-        <w:t>c</w:t>
-      </w:r>
-      <w:r>
-        <w:rPr>
-          <w:sz w:val="22"/>
-          <w:szCs w:val="22"/>
-          <w:lang w:val="en-US"/>
-        </w:rPr>
-        <w:t>an</w:t>
-      </w:r>
-      <w:r>
-        <w:rPr>
-          <w:sz w:val="22"/>
-          <w:szCs w:val="22"/>
-          <w:lang w:val="en-US"/>
-        </w:rPr>
-        <w:t xml:space="preserve"> provides further details about the future of the kids in </w:t>
-      </w:r>
-      <w:r>
-        <w:rPr>
-          <w:sz w:val="22"/>
-          <w:szCs w:val="22"/>
-          <w:lang w:val="en-US"/>
-        </w:rPr>
-        <w:t xml:space="preserve">our chosen </w:t>
-      </w:r>
-      <w:r>
-        <w:rPr>
-          <w:sz w:val="22"/>
-          <w:szCs w:val="22"/>
-          <w:lang w:val="en-US"/>
-        </w:rPr>
-        <w:t>dataset. It is a subset of the first dataset from the kids’ perspective.</w:t>
-      </w:r>
-      <w:r>
-        <w:rPr>
-          <w:sz w:val="22"/>
-          <w:szCs w:val="22"/>
-          <w:lang w:val="en-US"/>
-        </w:rPr>
-        <w:t xml:space="preserve"> I</w:t>
-      </w:r>
-      <w:r>
-        <w:rPr>
-          <w:sz w:val="22"/>
-          <w:szCs w:val="22"/>
-          <w:lang w:val="en-US"/>
-        </w:rPr>
-        <w:t xml:space="preserve">t </w:t>
-      </w:r>
-      <w:r>
-        <w:rPr>
-          <w:sz w:val="22"/>
-          <w:szCs w:val="22"/>
-          <w:lang w:val="en-US"/>
-        </w:rPr>
-        <w:t>enables</w:t>
-      </w:r>
-      <w:r>
-        <w:rPr>
-          <w:sz w:val="22"/>
-          <w:szCs w:val="22"/>
-          <w:lang w:val="en-US"/>
-        </w:rPr>
-        <w:t xml:space="preserve"> us to complete our analysis of </w:t>
-      </w:r>
-      <w:r>
-        <w:rPr>
-          <w:sz w:val="22"/>
-          <w:szCs w:val="22"/>
-          <w:lang w:val="en-US"/>
-        </w:rPr>
-        <w:t xml:space="preserve">our chosen </w:t>
-      </w:r>
-      <w:r>
-        <w:rPr>
-          <w:sz w:val="22"/>
-          <w:szCs w:val="22"/>
-          <w:lang w:val="en-US"/>
-        </w:rPr>
-        <w:t xml:space="preserve">dataset. </w:t>
-      </w:r>
-      <w:proofErr w:type="gramStart"/>
-      <w:r>
-        <w:rPr>
-          <w:sz w:val="22"/>
-          <w:szCs w:val="22"/>
-          <w:lang w:val="en-US"/>
-        </w:rPr>
-        <w:t>In particular, i</w:t>
-      </w:r>
-      <w:r>
-        <w:rPr>
-          <w:sz w:val="22"/>
-          <w:szCs w:val="22"/>
-          <w:lang w:val="en-US"/>
-        </w:rPr>
-        <w:t>t</w:t>
-      </w:r>
-      <w:proofErr w:type="gramEnd"/>
-      <w:r>
-        <w:rPr>
-          <w:sz w:val="22"/>
-          <w:szCs w:val="22"/>
-          <w:lang w:val="en-US"/>
-        </w:rPr>
-        <w:t xml:space="preserve"> helps us explore the relationship between the college type and income and to compare with the previous generation. </w:t>
-      </w:r>
-      <w:r>
-        <w:rPr>
-          <w:sz w:val="22"/>
-          <w:szCs w:val="22"/>
-          <w:lang w:val="en-US"/>
-        </w:rPr>
-        <w:t>However, we also notice that the latter dataset starts from the 9</w:t>
-      </w:r>
-      <w:r>
-        <w:rPr>
+        <w:t>between the college type and income and to compare with the previous generation. However, we also notice that the latter dataset starts from the 9</w:t>
+      </w:r>
+      <w:r>
+        <w:rPr>
+          <w:rFonts w:ascii="Times New Roman" w:hAnsi="Times New Roman" w:cs="Times New Roman"/>
           <w:sz w:val="22"/>
           <w:szCs w:val="22"/>
           <w:vertAlign w:val="superscript"/>
@@ -974,6 +1027,7 @@
       </w:r>
       <w:r>
         <w:rPr>
+          <w:rFonts w:ascii="Times New Roman" w:hAnsi="Times New Roman" w:cs="Times New Roman"/>
           <w:sz w:val="22"/>
           <w:szCs w:val="22"/>
           <w:lang w:val="en-US"/>
@@ -982,6 +1036,7 @@
       </w:r>
       <w:r>
         <w:rPr>
+          <w:rFonts w:ascii="Times New Roman" w:hAnsi="Times New Roman" w:cs="Times New Roman"/>
           <w:sz w:val="22"/>
           <w:szCs w:val="22"/>
           <w:lang w:val="en-US"/>
@@ -990,6 +1045,7 @@
       </w:r>
       <w:r>
         <w:rPr>
+          <w:rFonts w:ascii="Times New Roman" w:hAnsi="Times New Roman" w:cs="Times New Roman"/>
           <w:sz w:val="22"/>
           <w:szCs w:val="22"/>
           <w:lang w:val="en-US"/>
@@ -998,6 +1054,7 @@
       </w:r>
       <w:r>
         <w:rPr>
+          <w:rFonts w:ascii="Times New Roman" w:hAnsi="Times New Roman" w:cs="Times New Roman"/>
           <w:sz w:val="22"/>
           <w:szCs w:val="22"/>
           <w:vertAlign w:val="superscript"/>
@@ -1007,6 +1064,7 @@
       </w:r>
       <w:r>
         <w:rPr>
+          <w:rFonts w:ascii="Times New Roman" w:hAnsi="Times New Roman" w:cs="Times New Roman"/>
           <w:sz w:val="22"/>
           <w:szCs w:val="22"/>
           <w:lang w:val="en-US"/>
@@ -1015,6 +1073,7 @@
       </w:r>
       <w:r>
         <w:rPr>
+          <w:rFonts w:ascii="Times New Roman" w:hAnsi="Times New Roman" w:cs="Times New Roman"/>
           <w:sz w:val="22"/>
           <w:szCs w:val="22"/>
           <w:lang w:val="en-US"/>
@@ -1023,6 +1082,7 @@
       </w:r>
       <w:r>
         <w:rPr>
+          <w:rFonts w:ascii="Times New Roman" w:hAnsi="Times New Roman" w:cs="Times New Roman"/>
           <w:sz w:val="22"/>
           <w:szCs w:val="22"/>
           <w:lang w:val="en-US"/>
@@ -1031,6 +1091,7 @@
       </w:r>
       <w:r>
         <w:rPr>
+          <w:rFonts w:ascii="Times New Roman" w:hAnsi="Times New Roman" w:cs="Times New Roman"/>
           <w:sz w:val="22"/>
           <w:szCs w:val="22"/>
           <w:lang w:val="en-US"/>
@@ -1039,6 +1100,7 @@
       </w:r>
       <w:r>
         <w:rPr>
+          <w:rFonts w:ascii="Times New Roman" w:hAnsi="Times New Roman" w:cs="Times New Roman"/>
           <w:sz w:val="22"/>
           <w:szCs w:val="22"/>
           <w:lang w:val="en-US"/>
@@ -1047,6 +1109,7 @@
       </w:r>
       <w:r>
         <w:rPr>
+          <w:rFonts w:ascii="Times New Roman" w:hAnsi="Times New Roman" w:cs="Times New Roman"/>
           <w:sz w:val="22"/>
           <w:szCs w:val="22"/>
           <w:lang w:val="en-US"/>
@@ -1055,29 +1118,64 @@
       </w:r>
       <w:r>
         <w:rPr>
-          <w:sz w:val="22"/>
-          <w:szCs w:val="22"/>
-          <w:lang w:val="en-US"/>
-        </w:rPr>
-        <w:t xml:space="preserve"> is possible while keeping consistency. </w:t>
-      </w:r>
-    </w:p>
-    <w:p>
-      <w:pPr>
-        <w:rPr>
-          <w:rFonts w:ascii="Times New Roman" w:hAnsi="Times New Roman" w:cs="Times New Roman" w:hint="eastAsia"/>
-          <w:sz w:val="22"/>
-          <w:szCs w:val="22"/>
-          <w:lang w:val="en-US"/>
-        </w:rPr>
-      </w:pPr>
-    </w:p>
-    <w:p>
-      <w:pPr>
-        <w:rPr>
-          <w:rFonts w:ascii="Times New Roman" w:hAnsi="Times New Roman" w:cs="Times New Roman" w:hint="eastAsia"/>
-          <w:sz w:val="22"/>
-          <w:szCs w:val="22"/>
+          <w:rFonts w:ascii="Times New Roman" w:hAnsi="Times New Roman" w:cs="Times New Roman"/>
+          <w:sz w:val="22"/>
+          <w:szCs w:val="22"/>
+          <w:lang w:val="en-US"/>
+        </w:rPr>
+        <w:t xml:space="preserve"> is </w:t>
+      </w:r>
+      <w:r>
+        <w:rPr>
+          <w:rFonts w:ascii="Times New Roman" w:hAnsi="Times New Roman" w:cs="Times New Roman"/>
+          <w:sz w:val="22"/>
+          <w:szCs w:val="22"/>
+          <w:lang w:val="en-US"/>
+        </w:rPr>
+        <w:t>feasible</w:t>
+      </w:r>
+      <w:r>
+        <w:rPr>
+          <w:rFonts w:ascii="Times New Roman" w:hAnsi="Times New Roman" w:cs="Times New Roman"/>
+          <w:sz w:val="22"/>
+          <w:szCs w:val="22"/>
+          <w:lang w:val="en-US"/>
+        </w:rPr>
+        <w:t xml:space="preserve"> while keeping consistency</w:t>
+      </w:r>
+      <w:r>
+        <w:rPr>
+          <w:rFonts w:ascii="Times New Roman" w:hAnsi="Times New Roman" w:cs="Times New Roman"/>
+          <w:sz w:val="22"/>
+          <w:szCs w:val="22"/>
+          <w:lang w:val="en-US"/>
+        </w:rPr>
+        <w:t xml:space="preserve"> and cleanliness</w:t>
+      </w:r>
+      <w:r>
+        <w:rPr>
+          <w:rFonts w:ascii="Times New Roman" w:hAnsi="Times New Roman" w:cs="Times New Roman"/>
+          <w:sz w:val="22"/>
+          <w:szCs w:val="22"/>
+          <w:lang w:val="en-US"/>
+        </w:rPr>
+        <w:t xml:space="preserve">. </w:t>
+      </w:r>
+    </w:p>
+    <w:p>
+      <w:pPr>
+        <w:rPr>
+          <w:rFonts w:ascii="Times New Roman" w:hAnsi="Times New Roman" w:cs="Times New Roman"/>
+          <w:sz w:val="24"/>
+          <w:lang w:val="en-US"/>
+        </w:rPr>
+      </w:pPr>
+    </w:p>
+    <w:p>
+      <w:pPr>
+        <w:rPr>
+          <w:rFonts w:ascii="Times New Roman" w:hAnsi="Times New Roman" w:cs="Times New Roman"/>
+          <w:sz w:val="24"/>
           <w:lang w:val="en-US"/>
         </w:rPr>
       </w:pPr>
@@ -1091,47 +1189,21 @@
         </w:numPr>
         <w:ind w:firstLineChars="0"/>
         <w:rPr>
-          <w:rFonts w:ascii="Times New Roman" w:hAnsi="Times New Roman" w:cs="Times New Roman" w:hint="eastAsia"/>
-          <w:sz w:val="24"/>
-          <w:highlight w:val="yellow"/>
-          <w:lang w:val="en-US"/>
-        </w:rPr>
-      </w:pPr>
-      <w:r>
-        <w:rPr>
-          <w:rFonts w:ascii="Times New Roman" w:hAnsi="Times New Roman" w:cs="Times New Roman"/>
-          <w:sz w:val="24"/>
-          <w:lang w:val="en-US"/>
-        </w:rPr>
-        <w:t xml:space="preserve">Data </w:t>
-      </w:r>
-      <w:r>
-        <w:rPr>
-          <w:rFonts w:ascii="Times New Roman" w:hAnsi="Times New Roman" w:cs="Times New Roman"/>
-          <w:sz w:val="24"/>
-          <w:lang w:val="en-US"/>
-        </w:rPr>
-        <w:t xml:space="preserve">Preparation </w:t>
-      </w:r>
-      <w:r>
-        <w:rPr>
-          <w:rFonts w:ascii="Times New Roman" w:hAnsi="Times New Roman" w:cs="Times New Roman"/>
-          <w:sz w:val="24"/>
-          <w:highlight w:val="yellow"/>
-          <w:lang w:val="en-US"/>
-        </w:rPr>
-        <w:t xml:space="preserve">(+ Vincent: if you have any additional don’t hesitate) </w:t>
-      </w:r>
-    </w:p>
-    <w:p>
-      <w:pPr>
-        <w:rPr>
-          <w:rFonts w:ascii="Times New Roman" w:hAnsi="Times New Roman" w:cs="Times New Roman"/>
-          <w:sz w:val="22"/>
-          <w:szCs w:val="22"/>
-          <w:lang w:val="en-US"/>
-        </w:rPr>
-      </w:pPr>
+          <w:rFonts w:ascii="Times New Roman" w:hAnsi="Times New Roman" w:cs="Times New Roman"/>
+          <w:sz w:val="22"/>
+          <w:szCs w:val="22"/>
+          <w:lang w:val="en-US"/>
+        </w:rPr>
+      </w:pPr>
+      <w:r>
+        <w:rPr>
+          <w:rFonts w:ascii="Times New Roman" w:hAnsi="Times New Roman" w:cs="Times New Roman"/>
+          <w:sz w:val="22"/>
+          <w:szCs w:val="22"/>
+          <w:lang w:val="en-US"/>
+        </w:rPr>
+        <w:t>We are considering some of the follow Research Questions:</w:t>
+      </w:r>
     </w:p>
     <w:p>
       <w:pPr>
@@ -1232,7 +1304,25 @@
           <w:szCs w:val="22"/>
           <w:lang w:val="en-US"/>
         </w:rPr>
-        <w:t xml:space="preserve">hat are the confounding factors and causalities of one generation on their offspring’s financial situation? </w:t>
+        <w:t xml:space="preserve">hat </w:t>
+      </w:r>
+      <w:r>
+        <w:rPr>
+          <w:rFonts w:ascii="Times New Roman" w:hAnsi="Times New Roman" w:cs="Times New Roman"/>
+          <w:sz w:val="22"/>
+          <w:szCs w:val="22"/>
+          <w:lang w:val="en-US"/>
+        </w:rPr>
+        <w:t>may be</w:t>
+      </w:r>
+      <w:r>
+        <w:rPr>
+          <w:rFonts w:ascii="Times New Roman" w:hAnsi="Times New Roman" w:cs="Times New Roman"/>
+          <w:sz w:val="22"/>
+          <w:szCs w:val="22"/>
+          <w:lang w:val="en-US"/>
+        </w:rPr>
+        <w:t xml:space="preserve"> confounding factors and causalities of one generation on their offspring’s financial situation? </w:t>
       </w:r>
     </w:p>
     <w:p>
@@ -1298,79 +1388,1163 @@
     </w:p>
     <w:p>
       <w:pPr>
+        <w:pStyle w:val="ListParagraph"/>
+        <w:numPr>
+          <w:ilvl w:val="0"/>
+          <w:numId w:val="10"/>
+        </w:numPr>
+        <w:ind w:left="567" w:firstLineChars="0"/>
+        <w:rPr>
+          <w:rFonts w:ascii="Times New Roman" w:hAnsi="Times New Roman" w:cs="Times New Roman"/>
+          <w:sz w:val="22"/>
+          <w:szCs w:val="22"/>
+          <w:lang w:val="en-US"/>
+        </w:rPr>
+      </w:pPr>
+      <w:r>
+        <w:rPr>
+          <w:rFonts w:ascii="Times New Roman" w:hAnsi="Times New Roman" w:cs="Times New Roman"/>
+          <w:sz w:val="22"/>
+          <w:szCs w:val="22"/>
+          <w:lang w:val="en-US"/>
+        </w:rPr>
+        <w:t>What is the impact of “new money” vs “old money”?</w:t>
+      </w:r>
+    </w:p>
+    <w:p>
+      <w:pPr>
+        <w:pStyle w:val="ListParagraph"/>
+        <w:ind w:left="567" w:firstLineChars="0" w:firstLine="0"/>
+        <w:rPr>
+          <w:rFonts w:ascii="Times New Roman" w:hAnsi="Times New Roman" w:cs="Times New Roman"/>
+          <w:sz w:val="22"/>
+          <w:szCs w:val="22"/>
+          <w:lang w:val="en-US"/>
+        </w:rPr>
+      </w:pPr>
+    </w:p>
+    <w:p>
+      <w:pPr>
         <w:ind w:left="207"/>
         <w:rPr>
-          <w:rFonts w:ascii="Times New Roman" w:hAnsi="Times New Roman" w:cs="Times New Roman" w:hint="eastAsia"/>
-          <w:sz w:val="22"/>
-          <w:szCs w:val="22"/>
-          <w:lang w:val="en-US"/>
-        </w:rPr>
-      </w:pPr>
-    </w:p>
-    <w:p>
-      <w:pPr>
-        <w:rPr>
-          <w:rFonts w:ascii="Times New Roman" w:hAnsi="Times New Roman" w:cs="Times New Roman"/>
-          <w:sz w:val="22"/>
-          <w:szCs w:val="22"/>
-          <w:lang w:val="en-US"/>
-        </w:rPr>
-      </w:pPr>
-    </w:p>
-    <w:p>
-      <w:pPr>
-        <w:rPr>
-          <w:rFonts w:ascii="Times New Roman" w:hAnsi="Times New Roman" w:cs="Times New Roman" w:hint="eastAsia"/>
+          <w:rFonts w:ascii="Times New Roman" w:hAnsi="Times New Roman" w:cs="Times New Roman"/>
+          <w:sz w:val="22"/>
+          <w:szCs w:val="22"/>
+          <w:lang w:val="en-US"/>
+        </w:rPr>
+      </w:pPr>
+    </w:p>
+    <w:p>
+      <w:pPr>
+        <w:rPr>
+          <w:rFonts w:ascii="Times New Roman" w:hAnsi="Times New Roman" w:cs="Times New Roman"/>
+          <w:sz w:val="22"/>
+          <w:szCs w:val="22"/>
+          <w:lang w:val="en-US"/>
+        </w:rPr>
+      </w:pPr>
+    </w:p>
+    <w:p>
+      <w:pPr>
+        <w:pStyle w:val="ListParagraph"/>
+        <w:widowControl/>
+        <w:numPr>
+          <w:ilvl w:val="0"/>
+          <w:numId w:val="2"/>
+        </w:numPr>
+        <w:ind w:firstLineChars="0"/>
+        <w:jc w:val="left"/>
+        <w:rPr>
+          <w:rFonts w:ascii="Times New Roman" w:hAnsi="Times New Roman" w:cs="Times New Roman"/>
+          <w:kern w:val="0"/>
+          <w:sz w:val="22"/>
+          <w:szCs w:val="22"/>
+          <w:lang w:val="en-US"/>
+        </w:rPr>
+      </w:pPr>
+      <w:r>
+        <w:rPr>
+          <w:rFonts w:ascii="Times New Roman" w:hAnsi="Times New Roman" w:cs="Times New Roman"/>
+          <w:noProof/>
+          <w:kern w:val="0"/>
+          <w:sz w:val="22"/>
+          <w:szCs w:val="22"/>
+          <w:lang w:val="en-US"/>
+        </w:rPr>
+        <w:drawing>
+          <wp:anchor distT="0" distB="0" distL="114300" distR="114300" simplePos="0" relativeHeight="251659264" behindDoc="0" locked="0" layoutInCell="1" allowOverlap="1" wp14:anchorId="2D0678AE" wp14:editId="4382E245">
+            <wp:simplePos x="0" y="0"/>
+            <wp:positionH relativeFrom="column">
+              <wp:posOffset>3251200</wp:posOffset>
+            </wp:positionH>
+            <wp:positionV relativeFrom="paragraph">
+              <wp:posOffset>220345</wp:posOffset>
+            </wp:positionV>
+            <wp:extent cx="3035300" cy="3019425"/>
+            <wp:effectExtent l="0" t="0" r="0" b="3175"/>
+            <wp:wrapSquare wrapText="bothSides"/>
+            <wp:docPr id="2" name="Picture 2" descr="Chart, bar chart&#10;&#10;Description automatically generated"/>
+            <wp:cNvGraphicFramePr>
+              <a:graphicFrameLocks xmlns:a="http://schemas.openxmlformats.org/drawingml/2006/main" noChangeAspect="1"/>
+            </wp:cNvGraphicFramePr>
+            <a:graphic xmlns:a="http://schemas.openxmlformats.org/drawingml/2006/main">
+              <a:graphicData uri="http://schemas.openxmlformats.org/drawingml/2006/picture">
+                <pic:pic xmlns:pic="http://schemas.openxmlformats.org/drawingml/2006/picture">
+                  <pic:nvPicPr>
+                    <pic:cNvPr id="2" name="Picture 2" descr="Chart, bar chart&#10;&#10;Description automatically generated"/>
+                    <pic:cNvPicPr>
+                      <a:picLocks noChangeAspect="1" noChangeArrowheads="1"/>
+                    </pic:cNvPicPr>
+                  </pic:nvPicPr>
+                  <pic:blipFill>
+                    <a:blip r:embed="rId9">
+                      <a:extLst>
+                        <a:ext uri="{28A0092B-C50C-407E-A947-70E740481C1C}">
+                          <a14:useLocalDpi xmlns:a14="http://schemas.microsoft.com/office/drawing/2010/main" val="0"/>
+                        </a:ext>
+                      </a:extLst>
+                    </a:blip>
+                    <a:srcRect/>
+                    <a:stretch>
+                      <a:fillRect/>
+                    </a:stretch>
+                  </pic:blipFill>
+                  <pic:spPr bwMode="auto">
+                    <a:xfrm>
+                      <a:off x="0" y="0"/>
+                      <a:ext cx="3035300" cy="3019425"/>
+                    </a:xfrm>
+                    <a:prstGeom prst="rect">
+                      <a:avLst/>
+                    </a:prstGeom>
+                    <a:noFill/>
+                    <a:ln>
+                      <a:noFill/>
+                    </a:ln>
+                  </pic:spPr>
+                </pic:pic>
+              </a:graphicData>
+            </a:graphic>
+            <wp14:sizeRelH relativeFrom="page">
+              <wp14:pctWidth>0</wp14:pctWidth>
+            </wp14:sizeRelH>
+            <wp14:sizeRelV relativeFrom="page">
+              <wp14:pctHeight>0</wp14:pctHeight>
+            </wp14:sizeRelV>
+          </wp:anchor>
+        </w:drawing>
+      </w:r>
+      <w:r>
+        <w:rPr>
+          <w:rFonts w:ascii="Times New Roman" w:hAnsi="Times New Roman" w:cs="Times New Roman"/>
+          <w:kern w:val="0"/>
+          <w:sz w:val="22"/>
+          <w:szCs w:val="22"/>
+          <w:lang w:val="en-US"/>
+        </w:rPr>
+        <w:t>Data Visualization</w:t>
+      </w:r>
+    </w:p>
+    <w:p>
+      <w:pPr>
+        <w:pStyle w:val="ListParagraph"/>
+        <w:widowControl/>
+        <w:ind w:left="360" w:firstLineChars="0" w:firstLine="0"/>
+        <w:jc w:val="left"/>
+        <w:rPr>
+          <w:rFonts w:ascii="Times New Roman" w:hAnsi="Times New Roman" w:cs="Times New Roman"/>
           <w:kern w:val="0"/>
           <w:sz w:val="24"/>
-        </w:rPr>
-      </w:pPr>
-    </w:p>
-    <w:p>
-      <w:pPr>
-        <w:rPr>
-          <w:rFonts w:ascii="Times New Roman" w:hAnsi="Times New Roman" w:cs="Times New Roman" w:hint="eastAsia"/>
-          <w:sz w:val="22"/>
-          <w:szCs w:val="22"/>
-          <w:lang w:val="en-US"/>
-        </w:rPr>
-      </w:pPr>
-      <w:r>
-        <w:rPr>
-          <w:rFonts w:ascii="Times New Roman" w:hAnsi="Times New Roman" w:cs="Times New Roman"/>
-          <w:sz w:val="22"/>
-          <w:szCs w:val="22"/>
-          <w:lang w:val="en-US"/>
-        </w:rPr>
-        <w:t xml:space="preserve"> </w:t>
-      </w:r>
-    </w:p>
-    <w:p>
-      <w:pPr>
-        <w:rPr>
-          <w:rFonts w:ascii="Times New Roman" w:hAnsi="Times New Roman" w:cs="Times New Roman"/>
-          <w:sz w:val="22"/>
-          <w:szCs w:val="22"/>
-          <w:lang w:val="en-US"/>
-        </w:rPr>
-      </w:pPr>
-    </w:p>
-    <w:p>
-      <w:pPr>
-        <w:rPr>
-          <w:rFonts w:ascii="Times New Roman" w:hAnsi="Times New Roman" w:cs="Times New Roman"/>
-          <w:sz w:val="22"/>
-          <w:szCs w:val="22"/>
-          <w:lang w:val="en-US"/>
-        </w:rPr>
-      </w:pPr>
-    </w:p>
-    <w:p>
-      <w:pPr>
-        <w:pStyle w:val="ListParagraph"/>
-        <w:ind w:left="360" w:firstLineChars="0" w:firstLine="0"/>
-        <w:rPr>
-          <w:rFonts w:ascii="Times New Roman" w:hAnsi="Times New Roman" w:cs="Times New Roman" w:hint="eastAsia"/>
+          <w:lang w:val="en-US"/>
+        </w:rPr>
+      </w:pPr>
+      <w:r>
+        <w:rPr>
+          <w:noProof/>
+          <w:lang w:val="en-US"/>
+        </w:rPr>
+        <w:drawing>
+          <wp:anchor distT="0" distB="0" distL="114300" distR="114300" simplePos="0" relativeHeight="251658240" behindDoc="0" locked="0" layoutInCell="1" allowOverlap="1" wp14:anchorId="52846CDD" wp14:editId="0DF85AB4">
+            <wp:simplePos x="0" y="0"/>
+            <wp:positionH relativeFrom="column">
+              <wp:posOffset>228600</wp:posOffset>
+            </wp:positionH>
+            <wp:positionV relativeFrom="paragraph">
+              <wp:posOffset>48260</wp:posOffset>
+            </wp:positionV>
+            <wp:extent cx="2933700" cy="2903855"/>
+            <wp:effectExtent l="0" t="0" r="0" b="4445"/>
+            <wp:wrapSquare wrapText="bothSides"/>
+            <wp:docPr id="1" name="Picture 1"/>
+            <wp:cNvGraphicFramePr>
+              <a:graphicFrameLocks xmlns:a="http://schemas.openxmlformats.org/drawingml/2006/main" noChangeAspect="1"/>
+            </wp:cNvGraphicFramePr>
+            <a:graphic xmlns:a="http://schemas.openxmlformats.org/drawingml/2006/main">
+              <a:graphicData uri="http://schemas.openxmlformats.org/drawingml/2006/picture">
+                <pic:pic xmlns:pic="http://schemas.openxmlformats.org/drawingml/2006/picture">
+                  <pic:nvPicPr>
+                    <pic:cNvPr id="1" name="Picture 1"/>
+                    <pic:cNvPicPr>
+                      <a:picLocks noChangeAspect="1" noChangeArrowheads="1"/>
+                    </pic:cNvPicPr>
+                  </pic:nvPicPr>
+                  <pic:blipFill>
+                    <a:blip r:embed="rId10">
+                      <a:extLst>
+                        <a:ext uri="{28A0092B-C50C-407E-A947-70E740481C1C}">
+                          <a14:useLocalDpi xmlns:a14="http://schemas.microsoft.com/office/drawing/2010/main" val="0"/>
+                        </a:ext>
+                      </a:extLst>
+                    </a:blip>
+                    <a:srcRect/>
+                    <a:stretch>
+                      <a:fillRect/>
+                    </a:stretch>
+                  </pic:blipFill>
+                  <pic:spPr bwMode="auto">
+                    <a:xfrm>
+                      <a:off x="0" y="0"/>
+                      <a:ext cx="2933700" cy="2903855"/>
+                    </a:xfrm>
+                    <a:prstGeom prst="rect">
+                      <a:avLst/>
+                    </a:prstGeom>
+                    <a:noFill/>
+                    <a:ln>
+                      <a:noFill/>
+                    </a:ln>
+                  </pic:spPr>
+                </pic:pic>
+              </a:graphicData>
+            </a:graphic>
+            <wp14:sizeRelH relativeFrom="page">
+              <wp14:pctWidth>0</wp14:pctWidth>
+            </wp14:sizeRelH>
+            <wp14:sizeRelV relativeFrom="page">
+              <wp14:pctHeight>0</wp14:pctHeight>
+            </wp14:sizeRelV>
+          </wp:anchor>
+        </w:drawing>
+      </w:r>
+    </w:p>
+    <w:p>
+      <w:pPr>
+        <w:widowControl/>
+        <w:jc w:val="left"/>
+        <w:rPr>
+          <w:rFonts w:ascii="Times New Roman" w:hAnsi="Times New Roman" w:cs="Times New Roman"/>
+          <w:kern w:val="0"/>
+          <w:sz w:val="24"/>
+          <w:lang w:val="en-US"/>
+        </w:rPr>
+      </w:pPr>
+    </w:p>
+    <w:p>
+      <w:pPr>
+        <w:widowControl/>
+        <w:jc w:val="left"/>
+        <w:rPr>
+          <w:rFonts w:ascii="Times New Roman" w:hAnsi="Times New Roman" w:cs="Times New Roman"/>
+          <w:kern w:val="0"/>
+          <w:sz w:val="24"/>
+          <w:lang w:val="en-US"/>
+        </w:rPr>
+      </w:pPr>
+      <w:r>
+        <w:rPr>
+          <w:rFonts w:ascii="Times New Roman" w:hAnsi="Times New Roman" w:cs="Times New Roman"/>
+          <w:noProof/>
+          <w:kern w:val="0"/>
+          <w:sz w:val="24"/>
+          <w:lang w:val="en-US"/>
+        </w:rPr>
+        <w:lastRenderedPageBreak/>
+        <w:drawing>
+          <wp:anchor distT="0" distB="0" distL="114300" distR="114300" simplePos="0" relativeHeight="251660288" behindDoc="0" locked="0" layoutInCell="1" allowOverlap="1" wp14:anchorId="265F630C" wp14:editId="067F7729">
+            <wp:simplePos x="0" y="0"/>
+            <wp:positionH relativeFrom="column">
+              <wp:posOffset>912495</wp:posOffset>
+            </wp:positionH>
+            <wp:positionV relativeFrom="paragraph">
+              <wp:posOffset>0</wp:posOffset>
+            </wp:positionV>
+            <wp:extent cx="5245735" cy="4381500"/>
+            <wp:effectExtent l="0" t="0" r="0" b="0"/>
+            <wp:wrapSquare wrapText="bothSides"/>
+            <wp:docPr id="3" name="Picture 3" descr="Chart&#10;&#10;Description automatically generated"/>
+            <wp:cNvGraphicFramePr>
+              <a:graphicFrameLocks xmlns:a="http://schemas.openxmlformats.org/drawingml/2006/main" noChangeAspect="1"/>
+            </wp:cNvGraphicFramePr>
+            <a:graphic xmlns:a="http://schemas.openxmlformats.org/drawingml/2006/main">
+              <a:graphicData uri="http://schemas.openxmlformats.org/drawingml/2006/picture">
+                <pic:pic xmlns:pic="http://schemas.openxmlformats.org/drawingml/2006/picture">
+                  <pic:nvPicPr>
+                    <pic:cNvPr id="3" name="Picture 3" descr="Chart&#10;&#10;Description automatically generated"/>
+                    <pic:cNvPicPr>
+                      <a:picLocks noChangeAspect="1" noChangeArrowheads="1"/>
+                    </pic:cNvPicPr>
+                  </pic:nvPicPr>
+                  <pic:blipFill>
+                    <a:blip r:embed="rId11">
+                      <a:extLst>
+                        <a:ext uri="{28A0092B-C50C-407E-A947-70E740481C1C}">
+                          <a14:useLocalDpi xmlns:a14="http://schemas.microsoft.com/office/drawing/2010/main" val="0"/>
+                        </a:ext>
+                      </a:extLst>
+                    </a:blip>
+                    <a:srcRect/>
+                    <a:stretch>
+                      <a:fillRect/>
+                    </a:stretch>
+                  </pic:blipFill>
+                  <pic:spPr bwMode="auto">
+                    <a:xfrm>
+                      <a:off x="0" y="0"/>
+                      <a:ext cx="5245735" cy="4381500"/>
+                    </a:xfrm>
+                    <a:prstGeom prst="rect">
+                      <a:avLst/>
+                    </a:prstGeom>
+                    <a:noFill/>
+                    <a:ln>
+                      <a:noFill/>
+                    </a:ln>
+                  </pic:spPr>
+                </pic:pic>
+              </a:graphicData>
+            </a:graphic>
+            <wp14:sizeRelH relativeFrom="page">
+              <wp14:pctWidth>0</wp14:pctWidth>
+            </wp14:sizeRelH>
+            <wp14:sizeRelV relativeFrom="page">
+              <wp14:pctHeight>0</wp14:pctHeight>
+            </wp14:sizeRelV>
+          </wp:anchor>
+        </w:drawing>
+      </w:r>
+    </w:p>
+    <w:p>
+      <w:pPr>
+        <w:widowControl/>
+        <w:jc w:val="left"/>
+        <w:rPr>
+          <w:rFonts w:ascii="Times New Roman" w:hAnsi="Times New Roman" w:cs="Times New Roman"/>
+          <w:kern w:val="0"/>
+          <w:sz w:val="24"/>
+          <w:lang w:val="en-US"/>
+        </w:rPr>
+      </w:pPr>
+    </w:p>
+    <w:p>
+      <w:pPr>
+        <w:rPr>
+          <w:rFonts w:ascii="Times New Roman" w:hAnsi="Times New Roman" w:cs="Times New Roman"/>
+          <w:sz w:val="22"/>
+          <w:szCs w:val="22"/>
+          <w:lang w:val="en-US"/>
+        </w:rPr>
+      </w:pPr>
+    </w:p>
+    <w:p>
+      <w:pPr>
+        <w:rPr>
+          <w:rFonts w:ascii="Times New Roman" w:hAnsi="Times New Roman" w:cs="Times New Roman"/>
+          <w:sz w:val="22"/>
+          <w:szCs w:val="22"/>
+          <w:lang w:val="en-US"/>
+        </w:rPr>
+      </w:pPr>
+    </w:p>
+    <w:p>
+      <w:pPr>
+        <w:pStyle w:val="ListParagraph"/>
+        <w:ind w:left="360" w:firstLineChars="0" w:firstLine="0"/>
+        <w:rPr>
+          <w:rFonts w:ascii="Times New Roman" w:hAnsi="Times New Roman" w:cs="Times New Roman"/>
+          <w:sz w:val="22"/>
+          <w:szCs w:val="22"/>
+          <w:lang w:val="en-US"/>
+        </w:rPr>
+      </w:pPr>
+    </w:p>
+    <w:p>
+      <w:pPr>
+        <w:pStyle w:val="ListParagraph"/>
+        <w:ind w:left="360" w:firstLineChars="0" w:firstLine="0"/>
+        <w:rPr>
+          <w:rFonts w:ascii="Times New Roman" w:hAnsi="Times New Roman" w:cs="Times New Roman"/>
+          <w:sz w:val="22"/>
+          <w:szCs w:val="22"/>
+          <w:lang w:val="en-US"/>
+        </w:rPr>
+      </w:pPr>
+    </w:p>
+    <w:p>
+      <w:pPr>
+        <w:pStyle w:val="ListParagraph"/>
+        <w:ind w:left="360" w:firstLineChars="0" w:firstLine="0"/>
+        <w:rPr>
+          <w:rFonts w:ascii="Times New Roman" w:hAnsi="Times New Roman" w:cs="Times New Roman"/>
+          <w:sz w:val="22"/>
+          <w:szCs w:val="22"/>
+          <w:lang w:val="en-US"/>
+        </w:rPr>
+      </w:pPr>
+    </w:p>
+    <w:p>
+      <w:pPr>
+        <w:pStyle w:val="ListParagraph"/>
+        <w:ind w:left="360" w:firstLineChars="0" w:firstLine="0"/>
+        <w:rPr>
+          <w:rFonts w:ascii="Times New Roman" w:hAnsi="Times New Roman" w:cs="Times New Roman"/>
+          <w:sz w:val="22"/>
+          <w:szCs w:val="22"/>
+          <w:lang w:val="en-US"/>
+        </w:rPr>
+      </w:pPr>
+    </w:p>
+    <w:p>
+      <w:pPr>
+        <w:pStyle w:val="ListParagraph"/>
+        <w:ind w:left="360" w:firstLineChars="0" w:firstLine="0"/>
+        <w:rPr>
+          <w:rFonts w:ascii="Times New Roman" w:hAnsi="Times New Roman" w:cs="Times New Roman"/>
+          <w:sz w:val="22"/>
+          <w:szCs w:val="22"/>
+          <w:lang w:val="en-US"/>
+        </w:rPr>
+      </w:pPr>
+    </w:p>
+    <w:p>
+      <w:pPr>
+        <w:pStyle w:val="ListParagraph"/>
+        <w:ind w:left="360" w:firstLineChars="0" w:firstLine="0"/>
+        <w:rPr>
+          <w:rFonts w:ascii="Times New Roman" w:hAnsi="Times New Roman" w:cs="Times New Roman"/>
+          <w:sz w:val="22"/>
+          <w:szCs w:val="22"/>
+          <w:lang w:val="en-US"/>
+        </w:rPr>
+      </w:pPr>
+    </w:p>
+    <w:p>
+      <w:pPr>
+        <w:pStyle w:val="ListParagraph"/>
+        <w:ind w:left="360" w:firstLineChars="0" w:firstLine="0"/>
+        <w:rPr>
+          <w:rFonts w:ascii="Times New Roman" w:hAnsi="Times New Roman" w:cs="Times New Roman"/>
+          <w:sz w:val="22"/>
+          <w:szCs w:val="22"/>
+          <w:lang w:val="en-US"/>
+        </w:rPr>
+      </w:pPr>
+    </w:p>
+    <w:p>
+      <w:pPr>
+        <w:pStyle w:val="ListParagraph"/>
+        <w:ind w:left="360" w:firstLineChars="0" w:firstLine="0"/>
+        <w:rPr>
+          <w:rFonts w:ascii="Times New Roman" w:hAnsi="Times New Roman" w:cs="Times New Roman"/>
+          <w:sz w:val="22"/>
+          <w:szCs w:val="22"/>
+          <w:lang w:val="en-US"/>
+        </w:rPr>
+      </w:pPr>
+    </w:p>
+    <w:p>
+      <w:pPr>
+        <w:pStyle w:val="ListParagraph"/>
+        <w:ind w:left="360" w:firstLineChars="0" w:firstLine="0"/>
+        <w:rPr>
+          <w:rFonts w:ascii="Times New Roman" w:hAnsi="Times New Roman" w:cs="Times New Roman"/>
+          <w:sz w:val="22"/>
+          <w:szCs w:val="22"/>
+          <w:lang w:val="en-US"/>
+        </w:rPr>
+      </w:pPr>
+    </w:p>
+    <w:p>
+      <w:pPr>
+        <w:pStyle w:val="ListParagraph"/>
+        <w:ind w:left="360" w:firstLineChars="0" w:firstLine="0"/>
+        <w:rPr>
+          <w:rFonts w:ascii="Times New Roman" w:hAnsi="Times New Roman" w:cs="Times New Roman"/>
+          <w:sz w:val="22"/>
+          <w:szCs w:val="22"/>
+          <w:lang w:val="en-US"/>
+        </w:rPr>
+      </w:pPr>
+    </w:p>
+    <w:p>
+      <w:pPr>
+        <w:pStyle w:val="ListParagraph"/>
+        <w:ind w:left="360" w:firstLineChars="0" w:firstLine="0"/>
+        <w:rPr>
+          <w:rFonts w:ascii="Times New Roman" w:hAnsi="Times New Roman" w:cs="Times New Roman"/>
+          <w:sz w:val="22"/>
+          <w:szCs w:val="22"/>
+          <w:lang w:val="en-US"/>
+        </w:rPr>
+      </w:pPr>
+    </w:p>
+    <w:p>
+      <w:pPr>
+        <w:pStyle w:val="ListParagraph"/>
+        <w:ind w:left="360" w:firstLineChars="0" w:firstLine="0"/>
+        <w:rPr>
+          <w:rFonts w:ascii="Times New Roman" w:hAnsi="Times New Roman" w:cs="Times New Roman"/>
+          <w:sz w:val="22"/>
+          <w:szCs w:val="22"/>
+          <w:lang w:val="en-US"/>
+        </w:rPr>
+      </w:pPr>
+    </w:p>
+    <w:p>
+      <w:pPr>
+        <w:pStyle w:val="ListParagraph"/>
+        <w:ind w:left="360" w:firstLineChars="0" w:firstLine="0"/>
+        <w:rPr>
+          <w:rFonts w:ascii="Times New Roman" w:hAnsi="Times New Roman" w:cs="Times New Roman"/>
+          <w:sz w:val="22"/>
+          <w:szCs w:val="22"/>
+          <w:lang w:val="en-US"/>
+        </w:rPr>
+      </w:pPr>
+    </w:p>
+    <w:p>
+      <w:pPr>
+        <w:pStyle w:val="ListParagraph"/>
+        <w:ind w:left="360" w:firstLineChars="0" w:firstLine="0"/>
+        <w:rPr>
+          <w:rFonts w:ascii="Times New Roman" w:hAnsi="Times New Roman" w:cs="Times New Roman"/>
+          <w:sz w:val="22"/>
+          <w:szCs w:val="22"/>
+          <w:lang w:val="en-US"/>
+        </w:rPr>
+      </w:pPr>
+    </w:p>
+    <w:p>
+      <w:pPr>
+        <w:pStyle w:val="ListParagraph"/>
+        <w:ind w:left="360" w:firstLineChars="0" w:firstLine="0"/>
+        <w:rPr>
+          <w:rFonts w:ascii="Times New Roman" w:hAnsi="Times New Roman" w:cs="Times New Roman"/>
+          <w:sz w:val="22"/>
+          <w:szCs w:val="22"/>
+          <w:lang w:val="en-US"/>
+        </w:rPr>
+      </w:pPr>
+    </w:p>
+    <w:p>
+      <w:pPr>
+        <w:pStyle w:val="ListParagraph"/>
+        <w:ind w:left="360" w:firstLineChars="0" w:firstLine="0"/>
+        <w:rPr>
+          <w:rFonts w:ascii="Times New Roman" w:hAnsi="Times New Roman" w:cs="Times New Roman"/>
+          <w:sz w:val="22"/>
+          <w:szCs w:val="22"/>
+          <w:lang w:val="en-US"/>
+        </w:rPr>
+      </w:pPr>
+    </w:p>
+    <w:p>
+      <w:pPr>
+        <w:pStyle w:val="ListParagraph"/>
+        <w:ind w:left="360" w:firstLineChars="0" w:firstLine="0"/>
+        <w:rPr>
+          <w:rFonts w:ascii="Times New Roman" w:hAnsi="Times New Roman" w:cs="Times New Roman"/>
+          <w:sz w:val="22"/>
+          <w:szCs w:val="22"/>
+          <w:lang w:val="en-US"/>
+        </w:rPr>
+      </w:pPr>
+    </w:p>
+    <w:p>
+      <w:pPr>
+        <w:pStyle w:val="ListParagraph"/>
+        <w:ind w:left="360" w:firstLineChars="0" w:firstLine="0"/>
+        <w:rPr>
+          <w:rFonts w:ascii="Times New Roman" w:hAnsi="Times New Roman" w:cs="Times New Roman"/>
+          <w:sz w:val="22"/>
+          <w:szCs w:val="22"/>
+          <w:lang w:val="en-US"/>
+        </w:rPr>
+      </w:pPr>
+    </w:p>
+    <w:p>
+      <w:pPr>
+        <w:pStyle w:val="ListParagraph"/>
+        <w:ind w:left="360" w:firstLineChars="0" w:firstLine="0"/>
+        <w:rPr>
+          <w:rFonts w:ascii="Times New Roman" w:hAnsi="Times New Roman" w:cs="Times New Roman"/>
+          <w:sz w:val="22"/>
+          <w:szCs w:val="22"/>
+          <w:lang w:val="en-US"/>
+        </w:rPr>
+      </w:pPr>
+    </w:p>
+    <w:p>
+      <w:pPr>
+        <w:pStyle w:val="ListParagraph"/>
+        <w:ind w:left="360" w:firstLineChars="0" w:firstLine="0"/>
+        <w:rPr>
+          <w:rFonts w:ascii="Times New Roman" w:hAnsi="Times New Roman" w:cs="Times New Roman"/>
+          <w:sz w:val="22"/>
+          <w:szCs w:val="22"/>
+          <w:lang w:val="en-US"/>
+        </w:rPr>
+      </w:pPr>
+    </w:p>
+    <w:p>
+      <w:pPr>
+        <w:pStyle w:val="ListParagraph"/>
+        <w:ind w:left="360" w:firstLineChars="0" w:firstLine="0"/>
+        <w:rPr>
+          <w:rFonts w:ascii="Times New Roman" w:hAnsi="Times New Roman" w:cs="Times New Roman"/>
+          <w:sz w:val="22"/>
+          <w:szCs w:val="22"/>
+          <w:lang w:val="en-US"/>
+        </w:rPr>
+      </w:pPr>
+    </w:p>
+    <w:p>
+      <w:pPr>
+        <w:pStyle w:val="ListParagraph"/>
+        <w:ind w:left="360" w:firstLineChars="0" w:firstLine="0"/>
+        <w:rPr>
+          <w:rFonts w:ascii="Times New Roman" w:hAnsi="Times New Roman" w:cs="Times New Roman"/>
+          <w:sz w:val="22"/>
+          <w:szCs w:val="22"/>
+          <w:lang w:val="en-US"/>
+        </w:rPr>
+      </w:pPr>
+      <w:r>
+        <w:rPr>
+          <w:rFonts w:ascii="Times New Roman" w:hAnsi="Times New Roman" w:cs="Times New Roman"/>
+          <w:noProof/>
+          <w:sz w:val="22"/>
+          <w:szCs w:val="22"/>
+          <w:lang w:val="en-US"/>
+        </w:rPr>
+        <w:drawing>
+          <wp:anchor distT="0" distB="0" distL="114300" distR="114300" simplePos="0" relativeHeight="251661312" behindDoc="0" locked="0" layoutInCell="1" allowOverlap="1" wp14:anchorId="5E58D827" wp14:editId="51F141C7">
+            <wp:simplePos x="0" y="0"/>
+            <wp:positionH relativeFrom="column">
+              <wp:posOffset>-241300</wp:posOffset>
+            </wp:positionH>
+            <wp:positionV relativeFrom="paragraph">
+              <wp:posOffset>-866775</wp:posOffset>
+            </wp:positionV>
+            <wp:extent cx="4953000" cy="4136369"/>
+            <wp:effectExtent l="0" t="0" r="0" b="4445"/>
+            <wp:wrapSquare wrapText="bothSides"/>
+            <wp:docPr id="4" name="Picture 4" descr="Chart, bar chart&#10;&#10;Description automatically generated"/>
+            <wp:cNvGraphicFramePr>
+              <a:graphicFrameLocks xmlns:a="http://schemas.openxmlformats.org/drawingml/2006/main" noChangeAspect="1"/>
+            </wp:cNvGraphicFramePr>
+            <a:graphic xmlns:a="http://schemas.openxmlformats.org/drawingml/2006/main">
+              <a:graphicData uri="http://schemas.openxmlformats.org/drawingml/2006/picture">
+                <pic:pic xmlns:pic="http://schemas.openxmlformats.org/drawingml/2006/picture">
+                  <pic:nvPicPr>
+                    <pic:cNvPr id="4" name="Picture 4" descr="Chart, bar chart&#10;&#10;Description automatically generated"/>
+                    <pic:cNvPicPr>
+                      <a:picLocks noChangeAspect="1" noChangeArrowheads="1"/>
+                    </pic:cNvPicPr>
+                  </pic:nvPicPr>
+                  <pic:blipFill>
+                    <a:blip r:embed="rId12">
+                      <a:extLst>
+                        <a:ext uri="{28A0092B-C50C-407E-A947-70E740481C1C}">
+                          <a14:useLocalDpi xmlns:a14="http://schemas.microsoft.com/office/drawing/2010/main" val="0"/>
+                        </a:ext>
+                      </a:extLst>
+                    </a:blip>
+                    <a:srcRect/>
+                    <a:stretch>
+                      <a:fillRect/>
+                    </a:stretch>
+                  </pic:blipFill>
+                  <pic:spPr bwMode="auto">
+                    <a:xfrm>
+                      <a:off x="0" y="0"/>
+                      <a:ext cx="4953000" cy="4136369"/>
+                    </a:xfrm>
+                    <a:prstGeom prst="rect">
+                      <a:avLst/>
+                    </a:prstGeom>
+                    <a:noFill/>
+                    <a:ln>
+                      <a:noFill/>
+                    </a:ln>
+                  </pic:spPr>
+                </pic:pic>
+              </a:graphicData>
+            </a:graphic>
+            <wp14:sizeRelH relativeFrom="page">
+              <wp14:pctWidth>0</wp14:pctWidth>
+            </wp14:sizeRelH>
+            <wp14:sizeRelV relativeFrom="page">
+              <wp14:pctHeight>0</wp14:pctHeight>
+            </wp14:sizeRelV>
+          </wp:anchor>
+        </w:drawing>
+      </w:r>
+    </w:p>
+    <w:p>
+      <w:pPr>
+        <w:pStyle w:val="ListParagraph"/>
+        <w:ind w:left="360" w:firstLineChars="0" w:firstLine="0"/>
+        <w:rPr>
+          <w:rFonts w:ascii="Times New Roman" w:hAnsi="Times New Roman" w:cs="Times New Roman"/>
+          <w:sz w:val="22"/>
+          <w:szCs w:val="22"/>
+          <w:lang w:val="en-US"/>
+        </w:rPr>
+      </w:pPr>
+    </w:p>
+    <w:p>
+      <w:pPr>
+        <w:pStyle w:val="ListParagraph"/>
+        <w:ind w:left="360" w:firstLineChars="0" w:firstLine="0"/>
+        <w:rPr>
+          <w:rFonts w:ascii="Times New Roman" w:hAnsi="Times New Roman" w:cs="Times New Roman"/>
+          <w:sz w:val="22"/>
+          <w:szCs w:val="22"/>
+          <w:lang w:val="en-US"/>
+        </w:rPr>
+      </w:pPr>
+    </w:p>
+    <w:p>
+      <w:pPr>
+        <w:pStyle w:val="ListParagraph"/>
+        <w:ind w:left="360" w:firstLineChars="0" w:firstLine="0"/>
+        <w:rPr>
+          <w:rFonts w:ascii="Times New Roman" w:hAnsi="Times New Roman" w:cs="Times New Roman"/>
+          <w:sz w:val="22"/>
+          <w:szCs w:val="22"/>
+          <w:lang w:val="en-US"/>
+        </w:rPr>
+      </w:pPr>
+    </w:p>
+    <w:p>
+      <w:pPr>
+        <w:pStyle w:val="ListParagraph"/>
+        <w:ind w:left="360" w:firstLineChars="0" w:firstLine="0"/>
+        <w:rPr>
+          <w:rFonts w:ascii="Times New Roman" w:hAnsi="Times New Roman" w:cs="Times New Roman"/>
+          <w:sz w:val="22"/>
+          <w:szCs w:val="22"/>
+          <w:lang w:val="en-US"/>
+        </w:rPr>
+      </w:pPr>
+    </w:p>
+    <w:p>
+      <w:pPr>
+        <w:pStyle w:val="ListParagraph"/>
+        <w:ind w:left="360" w:firstLineChars="0" w:firstLine="0"/>
+        <w:rPr>
+          <w:rFonts w:ascii="Times New Roman" w:hAnsi="Times New Roman" w:cs="Times New Roman"/>
+          <w:sz w:val="22"/>
+          <w:szCs w:val="22"/>
+          <w:lang w:val="en-US"/>
+        </w:rPr>
+      </w:pPr>
+    </w:p>
+    <w:p>
+      <w:pPr>
+        <w:pStyle w:val="ListParagraph"/>
+        <w:ind w:left="360" w:firstLineChars="0" w:firstLine="0"/>
+        <w:rPr>
+          <w:rFonts w:ascii="Times New Roman" w:hAnsi="Times New Roman" w:cs="Times New Roman"/>
+          <w:sz w:val="22"/>
+          <w:szCs w:val="22"/>
+          <w:lang w:val="en-US"/>
+        </w:rPr>
+      </w:pPr>
+    </w:p>
+    <w:p>
+      <w:pPr>
+        <w:pStyle w:val="ListParagraph"/>
+        <w:ind w:left="360" w:firstLineChars="0" w:firstLine="0"/>
+        <w:rPr>
+          <w:rFonts w:ascii="Times New Roman" w:hAnsi="Times New Roman" w:cs="Times New Roman"/>
+          <w:sz w:val="22"/>
+          <w:szCs w:val="22"/>
+          <w:lang w:val="en-US"/>
+        </w:rPr>
+      </w:pPr>
+    </w:p>
+    <w:p>
+      <w:pPr>
+        <w:pStyle w:val="ListParagraph"/>
+        <w:ind w:left="360" w:firstLineChars="0" w:firstLine="0"/>
+        <w:rPr>
+          <w:rFonts w:ascii="Times New Roman" w:hAnsi="Times New Roman" w:cs="Times New Roman"/>
+          <w:sz w:val="22"/>
+          <w:szCs w:val="22"/>
+          <w:lang w:val="en-US"/>
+        </w:rPr>
+      </w:pPr>
+    </w:p>
+    <w:p>
+      <w:pPr>
+        <w:pStyle w:val="ListParagraph"/>
+        <w:ind w:left="360" w:firstLineChars="0" w:firstLine="0"/>
+        <w:rPr>
+          <w:rFonts w:ascii="Times New Roman" w:hAnsi="Times New Roman" w:cs="Times New Roman"/>
+          <w:sz w:val="22"/>
+          <w:szCs w:val="22"/>
+          <w:lang w:val="en-US"/>
+        </w:rPr>
+      </w:pPr>
+    </w:p>
+    <w:p>
+      <w:pPr>
+        <w:pStyle w:val="ListParagraph"/>
+        <w:ind w:left="360" w:firstLineChars="0" w:firstLine="0"/>
+        <w:rPr>
+          <w:rFonts w:ascii="Times New Roman" w:hAnsi="Times New Roman" w:cs="Times New Roman"/>
+          <w:sz w:val="22"/>
+          <w:szCs w:val="22"/>
+          <w:lang w:val="en-US"/>
+        </w:rPr>
+      </w:pPr>
+    </w:p>
+    <w:p>
+      <w:pPr>
+        <w:pStyle w:val="ListParagraph"/>
+        <w:ind w:left="360" w:firstLineChars="0" w:firstLine="0"/>
+        <w:rPr>
+          <w:rFonts w:ascii="Times New Roman" w:hAnsi="Times New Roman" w:cs="Times New Roman"/>
+          <w:sz w:val="22"/>
+          <w:szCs w:val="22"/>
+          <w:lang w:val="en-US"/>
+        </w:rPr>
+      </w:pPr>
+    </w:p>
+    <w:p>
+      <w:pPr>
+        <w:pStyle w:val="ListParagraph"/>
+        <w:ind w:left="360" w:firstLineChars="0" w:firstLine="0"/>
+        <w:rPr>
+          <w:rFonts w:ascii="Times New Roman" w:hAnsi="Times New Roman" w:cs="Times New Roman"/>
+          <w:sz w:val="22"/>
+          <w:szCs w:val="22"/>
+          <w:lang w:val="en-US"/>
+        </w:rPr>
+      </w:pPr>
+    </w:p>
+    <w:p>
+      <w:pPr>
+        <w:pStyle w:val="ListParagraph"/>
+        <w:ind w:left="360" w:firstLineChars="0" w:firstLine="0"/>
+        <w:rPr>
+          <w:rFonts w:ascii="Times New Roman" w:hAnsi="Times New Roman" w:cs="Times New Roman"/>
+          <w:sz w:val="22"/>
+          <w:szCs w:val="22"/>
+          <w:lang w:val="en-US"/>
+        </w:rPr>
+      </w:pPr>
+    </w:p>
+    <w:p>
+      <w:pPr>
+        <w:pStyle w:val="ListParagraph"/>
+        <w:ind w:left="360" w:firstLineChars="0" w:firstLine="0"/>
+        <w:rPr>
+          <w:rFonts w:ascii="Times New Roman" w:hAnsi="Times New Roman" w:cs="Times New Roman"/>
+          <w:sz w:val="22"/>
+          <w:szCs w:val="22"/>
+          <w:lang w:val="en-US"/>
+        </w:rPr>
+      </w:pPr>
+    </w:p>
+    <w:p>
+      <w:pPr>
+        <w:pStyle w:val="ListParagraph"/>
+        <w:ind w:left="360" w:firstLineChars="0" w:firstLine="0"/>
+        <w:rPr>
+          <w:rFonts w:ascii="Times New Roman" w:hAnsi="Times New Roman" w:cs="Times New Roman"/>
+          <w:sz w:val="22"/>
+          <w:szCs w:val="22"/>
+          <w:lang w:val="en-US"/>
+        </w:rPr>
+      </w:pPr>
+    </w:p>
+    <w:p>
+      <w:pPr>
+        <w:pStyle w:val="ListParagraph"/>
+        <w:ind w:left="360" w:firstLineChars="0" w:firstLine="0"/>
+        <w:rPr>
+          <w:rFonts w:ascii="Times New Roman" w:hAnsi="Times New Roman" w:cs="Times New Roman"/>
+          <w:sz w:val="22"/>
+          <w:szCs w:val="22"/>
+          <w:lang w:val="en-US"/>
+        </w:rPr>
+      </w:pPr>
+      <w:r>
+        <w:rPr>
+          <w:rFonts w:ascii="Times New Roman" w:hAnsi="Times New Roman" w:cs="Times New Roman"/>
+          <w:noProof/>
+          <w:sz w:val="22"/>
+          <w:szCs w:val="22"/>
+          <w:lang w:val="en-US"/>
+        </w:rPr>
+        <w:drawing>
+          <wp:anchor distT="0" distB="0" distL="114300" distR="114300" simplePos="0" relativeHeight="251663360" behindDoc="0" locked="0" layoutInCell="1" allowOverlap="1" wp14:anchorId="38519A8B" wp14:editId="4320BA23">
+            <wp:simplePos x="0" y="0"/>
+            <wp:positionH relativeFrom="column">
+              <wp:posOffset>2661285</wp:posOffset>
+            </wp:positionH>
+            <wp:positionV relativeFrom="paragraph">
+              <wp:posOffset>289560</wp:posOffset>
+            </wp:positionV>
+            <wp:extent cx="3637280" cy="4442460"/>
+            <wp:effectExtent l="0" t="0" r="0" b="2540"/>
+            <wp:wrapSquare wrapText="bothSides"/>
+            <wp:docPr id="6" name="Picture 6" descr="A picture containing text&#10;&#10;Description automatically generated"/>
+            <wp:cNvGraphicFramePr>
+              <a:graphicFrameLocks xmlns:a="http://schemas.openxmlformats.org/drawingml/2006/main" noChangeAspect="1"/>
+            </wp:cNvGraphicFramePr>
+            <a:graphic xmlns:a="http://schemas.openxmlformats.org/drawingml/2006/main">
+              <a:graphicData uri="http://schemas.openxmlformats.org/drawingml/2006/picture">
+                <pic:pic xmlns:pic="http://schemas.openxmlformats.org/drawingml/2006/picture">
+                  <pic:nvPicPr>
+                    <pic:cNvPr id="6" name="Picture 6" descr="A picture containing text&#10;&#10;Description automatically generated"/>
+                    <pic:cNvPicPr/>
+                  </pic:nvPicPr>
+                  <pic:blipFill>
+                    <a:blip r:embed="rId13" cstate="print">
+                      <a:extLst>
+                        <a:ext uri="{28A0092B-C50C-407E-A947-70E740481C1C}">
+                          <a14:useLocalDpi xmlns:a14="http://schemas.microsoft.com/office/drawing/2010/main" val="0"/>
+                        </a:ext>
+                      </a:extLst>
+                    </a:blip>
+                    <a:stretch>
+                      <a:fillRect/>
+                    </a:stretch>
+                  </pic:blipFill>
+                  <pic:spPr>
+                    <a:xfrm>
+                      <a:off x="0" y="0"/>
+                      <a:ext cx="3637280" cy="4442460"/>
+                    </a:xfrm>
+                    <a:prstGeom prst="rect">
+                      <a:avLst/>
+                    </a:prstGeom>
+                  </pic:spPr>
+                </pic:pic>
+              </a:graphicData>
+            </a:graphic>
+            <wp14:sizeRelH relativeFrom="page">
+              <wp14:pctWidth>0</wp14:pctWidth>
+            </wp14:sizeRelH>
+            <wp14:sizeRelV relativeFrom="page">
+              <wp14:pctHeight>0</wp14:pctHeight>
+            </wp14:sizeRelV>
+          </wp:anchor>
+        </w:drawing>
+      </w:r>
+      <w:r>
+        <w:rPr>
+          <w:rFonts w:ascii="Times New Roman" w:hAnsi="Times New Roman" w:cs="Times New Roman"/>
+          <w:noProof/>
+          <w:sz w:val="22"/>
+          <w:szCs w:val="22"/>
+          <w:lang w:val="en-US"/>
+        </w:rPr>
+        <w:drawing>
+          <wp:anchor distT="0" distB="0" distL="114300" distR="114300" simplePos="0" relativeHeight="251662336" behindDoc="0" locked="0" layoutInCell="1" allowOverlap="1" wp14:anchorId="4197FC69" wp14:editId="677C4BC8">
+            <wp:simplePos x="0" y="0"/>
+            <wp:positionH relativeFrom="column">
+              <wp:posOffset>-25400</wp:posOffset>
+            </wp:positionH>
+            <wp:positionV relativeFrom="paragraph">
+              <wp:posOffset>289560</wp:posOffset>
+            </wp:positionV>
+            <wp:extent cx="2628900" cy="4442460"/>
+            <wp:effectExtent l="0" t="0" r="0" b="2540"/>
+            <wp:wrapSquare wrapText="bothSides"/>
+            <wp:docPr id="5" name="Picture 5" descr="Text&#10;&#10;Description automatically generated with medium confidence"/>
+            <wp:cNvGraphicFramePr>
+              <a:graphicFrameLocks xmlns:a="http://schemas.openxmlformats.org/drawingml/2006/main" noChangeAspect="1"/>
+            </wp:cNvGraphicFramePr>
+            <a:graphic xmlns:a="http://schemas.openxmlformats.org/drawingml/2006/main">
+              <a:graphicData uri="http://schemas.openxmlformats.org/drawingml/2006/picture">
+                <pic:pic xmlns:pic="http://schemas.openxmlformats.org/drawingml/2006/picture">
+                  <pic:nvPicPr>
+                    <pic:cNvPr id="5" name="Picture 5" descr="Text&#10;&#10;Description automatically generated with medium confidence"/>
+                    <pic:cNvPicPr/>
+                  </pic:nvPicPr>
+                  <pic:blipFill>
+                    <a:blip r:embed="rId14">
+                      <a:extLst>
+                        <a:ext uri="{28A0092B-C50C-407E-A947-70E740481C1C}">
+                          <a14:useLocalDpi xmlns:a14="http://schemas.microsoft.com/office/drawing/2010/main" val="0"/>
+                        </a:ext>
+                      </a:extLst>
+                    </a:blip>
+                    <a:stretch>
+                      <a:fillRect/>
+                    </a:stretch>
+                  </pic:blipFill>
+                  <pic:spPr>
+                    <a:xfrm>
+                      <a:off x="0" y="0"/>
+                      <a:ext cx="2628900" cy="4442460"/>
+                    </a:xfrm>
+                    <a:prstGeom prst="rect">
+                      <a:avLst/>
+                    </a:prstGeom>
+                  </pic:spPr>
+                </pic:pic>
+              </a:graphicData>
+            </a:graphic>
+            <wp14:sizeRelH relativeFrom="page">
+              <wp14:pctWidth>0</wp14:pctWidth>
+            </wp14:sizeRelH>
+            <wp14:sizeRelV relativeFrom="page">
+              <wp14:pctHeight>0</wp14:pctHeight>
+            </wp14:sizeRelV>
+          </wp:anchor>
+        </w:drawing>
+      </w:r>
+      <w:r>
+        <w:rPr>
+          <w:rFonts w:ascii="Times New Roman" w:hAnsi="Times New Roman" w:cs="Times New Roman"/>
+          <w:sz w:val="22"/>
+          <w:szCs w:val="22"/>
+          <w:lang w:val="en-US"/>
+        </w:rPr>
+        <w:t>APPENDIX:</w:t>
+      </w:r>
+    </w:p>
+    <w:p>
+      <w:pPr>
+        <w:pStyle w:val="ListParagraph"/>
+        <w:ind w:left="360" w:firstLineChars="0" w:firstLine="0"/>
+        <w:rPr>
+          <w:rFonts w:ascii="Times New Roman" w:hAnsi="Times New Roman" w:cs="Times New Roman"/>
+          <w:sz w:val="22"/>
+          <w:szCs w:val="22"/>
+          <w:lang w:val="en-US"/>
+        </w:rPr>
+      </w:pPr>
+    </w:p>
+    <w:p>
+      <w:pPr>
+        <w:pStyle w:val="ListParagraph"/>
+        <w:ind w:left="360" w:firstLineChars="0" w:firstLine="0"/>
+        <w:rPr>
+          <w:rFonts w:ascii="Times New Roman" w:hAnsi="Times New Roman" w:cs="Times New Roman"/>
+          <w:sz w:val="22"/>
+          <w:szCs w:val="22"/>
+          <w:lang w:val="en-US"/>
+        </w:rPr>
+      </w:pPr>
+    </w:p>
+    <w:p>
+      <w:pPr>
+        <w:pStyle w:val="ListParagraph"/>
+        <w:ind w:left="360" w:firstLineChars="0" w:firstLine="0"/>
+        <w:rPr>
+          <w:rFonts w:ascii="Times New Roman" w:hAnsi="Times New Roman" w:cs="Times New Roman"/>
+          <w:sz w:val="22"/>
+          <w:szCs w:val="22"/>
+          <w:lang w:val="en-US"/>
+        </w:rPr>
+      </w:pPr>
+    </w:p>
+    <w:p>
+      <w:pPr>
+        <w:pStyle w:val="ListParagraph"/>
+        <w:ind w:left="360" w:firstLineChars="0" w:firstLine="0"/>
+        <w:rPr>
+          <w:rFonts w:ascii="Times New Roman" w:hAnsi="Times New Roman" w:cs="Times New Roman"/>
+          <w:sz w:val="22"/>
+          <w:szCs w:val="22"/>
+          <w:lang w:val="en-US"/>
+        </w:rPr>
+      </w:pPr>
+    </w:p>
+    <w:p>
+      <w:pPr>
+        <w:pStyle w:val="ListParagraph"/>
+        <w:ind w:left="360" w:firstLineChars="0" w:firstLine="0"/>
+        <w:rPr>
+          <w:rFonts w:ascii="Times New Roman" w:hAnsi="Times New Roman" w:cs="Times New Roman"/>
+          <w:sz w:val="22"/>
+          <w:szCs w:val="22"/>
+          <w:lang w:val="en-US"/>
+        </w:rPr>
+      </w:pPr>
+    </w:p>
+    <w:p>
+      <w:pPr>
+        <w:pStyle w:val="ListParagraph"/>
+        <w:ind w:left="360" w:firstLineChars="0" w:firstLine="0"/>
+        <w:rPr>
+          <w:rFonts w:ascii="Times New Roman" w:hAnsi="Times New Roman" w:cs="Times New Roman"/>
+          <w:sz w:val="22"/>
+          <w:szCs w:val="22"/>
+          <w:lang w:val="en-US"/>
+        </w:rPr>
+      </w:pPr>
+    </w:p>
+    <w:p>
+      <w:pPr>
+        <w:pStyle w:val="ListParagraph"/>
+        <w:ind w:left="360" w:firstLineChars="0" w:firstLine="0"/>
+        <w:rPr>
+          <w:rFonts w:ascii="Times New Roman" w:hAnsi="Times New Roman" w:cs="Times New Roman"/>
+          <w:sz w:val="22"/>
+          <w:szCs w:val="22"/>
+          <w:lang w:val="en-US"/>
+        </w:rPr>
+      </w:pPr>
+    </w:p>
+    <w:p>
+      <w:pPr>
+        <w:pStyle w:val="ListParagraph"/>
+        <w:ind w:left="360" w:firstLineChars="0" w:firstLine="0"/>
+        <w:rPr>
+          <w:rFonts w:ascii="Times New Roman" w:hAnsi="Times New Roman" w:cs="Times New Roman"/>
+          <w:sz w:val="22"/>
+          <w:szCs w:val="22"/>
+          <w:lang w:val="en-US"/>
+        </w:rPr>
+      </w:pPr>
+    </w:p>
+    <w:p>
+      <w:pPr>
+        <w:pStyle w:val="ListParagraph"/>
+        <w:ind w:left="360" w:firstLineChars="0" w:firstLine="0"/>
+        <w:rPr>
+          <w:rFonts w:ascii="Times New Roman" w:hAnsi="Times New Roman" w:cs="Times New Roman"/>
+          <w:sz w:val="22"/>
+          <w:szCs w:val="22"/>
+          <w:lang w:val="en-US"/>
+        </w:rPr>
+      </w:pPr>
+    </w:p>
+    <w:p>
+      <w:pPr>
+        <w:pStyle w:val="ListParagraph"/>
+        <w:ind w:left="360" w:firstLineChars="0" w:firstLine="0"/>
+        <w:rPr>
+          <w:rFonts w:ascii="Times New Roman" w:hAnsi="Times New Roman" w:cs="Times New Roman"/>
+          <w:sz w:val="22"/>
+          <w:szCs w:val="22"/>
+          <w:lang w:val="en-US"/>
+        </w:rPr>
+      </w:pPr>
+    </w:p>
+    <w:p>
+      <w:pPr>
+        <w:pStyle w:val="ListParagraph"/>
+        <w:ind w:left="360" w:firstLineChars="0" w:firstLine="0"/>
+        <w:rPr>
+          <w:rFonts w:ascii="Times New Roman" w:hAnsi="Times New Roman" w:cs="Times New Roman"/>
           <w:sz w:val="22"/>
           <w:szCs w:val="22"/>
           <w:lang w:val="en-US"/>
@@ -1388,7 +2562,7 @@
 </file>
 
 <file path=word/endnotes.xml><?xml version="1.0" encoding="utf-8"?>
-<w:endnotes xmlns:wpc="http://schemas.microsoft.com/office/word/2010/wordprocessingCanvas" xmlns:cx="http://schemas.microsoft.com/office/drawing/2014/chartex" xmlns:cx1="http://schemas.microsoft.com/office/drawing/2015/9/8/chartex" xmlns:cx2="http://schemas.microsoft.com/office/drawing/2015/10/21/chartex" xmlns:cx3="http://schemas.microsoft.com/office/drawing/2016/5/9/chartex" xmlns:cx4="http://schemas.microsoft.com/office/drawing/2016/5/10/chartex" xmlns:cx5="http://schemas.microsoft.com/office/drawing/2016/5/11/chartex" xmlns:cx6="http://schemas.microsoft.com/office/drawing/2016/5/12/chartex" xmlns:cx7="http://schemas.microsoft.com/office/drawing/2016/5/13/chartex" xmlns:cx8="http://schemas.microsoft.com/office/drawing/2016/5/14/chartex" xmlns:mc="http://schemas.openxmlformats.org/markup-compatibility/2006" xmlns:aink="http://schemas.microsoft.com/office/drawing/2016/ink" xmlns:am3d="http://schemas.microsoft.com/office/drawing/2017/model3d" xmlns:o="urn:schemas-microsoft-com:office:office" xmlns:r="http://schemas.openxmlformats.org/officeDocument/2006/relationships" xmlns:m="http://schemas.openxmlformats.org/officeDocument/2006/math" xmlns:v="urn:schemas-microsoft-com:vml" xmlns:wp14="http://schemas.microsoft.com/office/word/2010/wordprocessingDrawing" xmlns:wp="http://schemas.openxmlformats.org/drawingml/2006/wordprocessingDrawing" xmlns:w10="urn:schemas-microsoft-com:office:word" xmlns:w="http://schemas.openxmlformats.org/wordprocessingml/2006/main" xmlns:w14="http://schemas.microsoft.com/office/word/2010/wordml" xmlns:w15="http://schemas.microsoft.com/office/word/2012/wordml" xmlns:w16cex="http://schemas.microsoft.com/office/word/2018/wordml/cex" xmlns:w16cid="http://schemas.microsoft.com/office/word/2016/wordml/cid" xmlns:w16="http://schemas.microsoft.com/office/word/2018/wordml" xmlns:w16sdtdh="http://schemas.microsoft.com/office/word/2020/wordml/sdtdatahash" xmlns:w16se="http://schemas.microsoft.com/office/word/2015/wordml/symex" xmlns:wpg="http://schemas.microsoft.com/office/word/2010/wordprocessingGroup" xmlns:wpi="http://schemas.microsoft.com/office/word/2010/wordprocessingInk" xmlns:wne="http://schemas.microsoft.com/office/word/2006/wordml" xmlns:wps="http://schemas.microsoft.com/office/word/2010/wordprocessingShape" mc:Ignorable="w14 w15 w16se w16cid w16 w16cex w16sdtdh wp14">
+<w:endnotes xmlns:wpc="http://schemas.microsoft.com/office/word/2010/wordprocessingCanvas" xmlns:cx="http://schemas.microsoft.com/office/drawing/2014/chartex" xmlns:cx1="http://schemas.microsoft.com/office/drawing/2015/9/8/chartex" xmlns:cx2="http://schemas.microsoft.com/office/drawing/2015/10/21/chartex" xmlns:cx3="http://schemas.microsoft.com/office/drawing/2016/5/9/chartex" xmlns:cx4="http://schemas.microsoft.com/office/drawing/2016/5/10/chartex" xmlns:cx5="http://schemas.microsoft.com/office/drawing/2016/5/11/chartex" xmlns:cx6="http://schemas.microsoft.com/office/drawing/2016/5/12/chartex" xmlns:cx7="http://schemas.microsoft.com/office/drawing/2016/5/13/chartex" xmlns:cx8="http://schemas.microsoft.com/office/drawing/2016/5/14/chartex" xmlns:mc="http://schemas.openxmlformats.org/markup-compatibility/2006" xmlns:aink="http://schemas.microsoft.com/office/drawing/2016/ink" xmlns:am3d="http://schemas.microsoft.com/office/drawing/2017/model3d" xmlns:o="urn:schemas-microsoft-com:office:office" xmlns:r="http://schemas.openxmlformats.org/officeDocument/2006/relationships" xmlns:m="http://schemas.openxmlformats.org/officeDocument/2006/math" xmlns:v="urn:schemas-microsoft-com:vml" xmlns:wp14="http://schemas.microsoft.com/office/word/2010/wordprocessingDrawing" xmlns:wp="http://schemas.openxmlformats.org/drawingml/2006/wordprocessingDrawing" xmlns:w10="urn:schemas-microsoft-com:office:word" xmlns:w="http://schemas.openxmlformats.org/wordprocessingml/2006/main" xmlns:w14="http://schemas.microsoft.com/office/word/2010/wordml" xmlns:w15="http://schemas.microsoft.com/office/word/2012/wordml" xmlns:w16cex="http://schemas.microsoft.com/office/word/2018/wordml/cex" xmlns:w16cid="http://schemas.microsoft.com/office/word/2016/wordml/cid" xmlns:w16="http://schemas.microsoft.com/office/word/2018/wordml" xmlns:w16se="http://schemas.microsoft.com/office/word/2015/wordml/symex" xmlns:wpg="http://schemas.microsoft.com/office/word/2010/wordprocessingGroup" xmlns:wpi="http://schemas.microsoft.com/office/word/2010/wordprocessingInk" xmlns:wne="http://schemas.microsoft.com/office/word/2006/wordml" xmlns:wps="http://schemas.microsoft.com/office/word/2010/wordprocessingShape" mc:Ignorable="w14 w15 w16se w16cid w16 w16cex wp14">
   <w:endnote w:type="separator" w:id="-1">
     <w:p>
       <w:r>
@@ -1407,7 +2581,7 @@
 </file>
 
 <file path=word/footnotes.xml><?xml version="1.0" encoding="utf-8"?>
-<w:footnotes xmlns:wpc="http://schemas.microsoft.com/office/word/2010/wordprocessingCanvas" xmlns:cx="http://schemas.microsoft.com/office/drawing/2014/chartex" xmlns:cx1="http://schemas.microsoft.com/office/drawing/2015/9/8/chartex" xmlns:cx2="http://schemas.microsoft.com/office/drawing/2015/10/21/chartex" xmlns:cx3="http://schemas.microsoft.com/office/drawing/2016/5/9/chartex" xmlns:cx4="http://schemas.microsoft.com/office/drawing/2016/5/10/chartex" xmlns:cx5="http://schemas.microsoft.com/office/drawing/2016/5/11/chartex" xmlns:cx6="http://schemas.microsoft.com/office/drawing/2016/5/12/chartex" xmlns:cx7="http://schemas.microsoft.com/office/drawing/2016/5/13/chartex" xmlns:cx8="http://schemas.microsoft.com/office/drawing/2016/5/14/chartex" xmlns:mc="http://schemas.openxmlformats.org/markup-compatibility/2006" xmlns:aink="http://schemas.microsoft.com/office/drawing/2016/ink" xmlns:am3d="http://schemas.microsoft.com/office/drawing/2017/model3d" xmlns:o="urn:schemas-microsoft-com:office:office" xmlns:r="http://schemas.openxmlformats.org/officeDocument/2006/relationships" xmlns:m="http://schemas.openxmlformats.org/officeDocument/2006/math" xmlns:v="urn:schemas-microsoft-com:vml" xmlns:wp14="http://schemas.microsoft.com/office/word/2010/wordprocessingDrawing" xmlns:wp="http://schemas.openxmlformats.org/drawingml/2006/wordprocessingDrawing" xmlns:w10="urn:schemas-microsoft-com:office:word" xmlns:w="http://schemas.openxmlformats.org/wordprocessingml/2006/main" xmlns:w14="http://schemas.microsoft.com/office/word/2010/wordml" xmlns:w15="http://schemas.microsoft.com/office/word/2012/wordml" xmlns:w16cex="http://schemas.microsoft.com/office/word/2018/wordml/cex" xmlns:w16cid="http://schemas.microsoft.com/office/word/2016/wordml/cid" xmlns:w16="http://schemas.microsoft.com/office/word/2018/wordml" xmlns:w16sdtdh="http://schemas.microsoft.com/office/word/2020/wordml/sdtdatahash" xmlns:w16se="http://schemas.microsoft.com/office/word/2015/wordml/symex" xmlns:wpg="http://schemas.microsoft.com/office/word/2010/wordprocessingGroup" xmlns:wpi="http://schemas.microsoft.com/office/word/2010/wordprocessingInk" xmlns:wne="http://schemas.microsoft.com/office/word/2006/wordml" xmlns:wps="http://schemas.microsoft.com/office/word/2010/wordprocessingShape" mc:Ignorable="w14 w15 w16se w16cid w16 w16cex w16sdtdh wp14">
+<w:footnotes xmlns:wpc="http://schemas.microsoft.com/office/word/2010/wordprocessingCanvas" xmlns:cx="http://schemas.microsoft.com/office/drawing/2014/chartex" xmlns:cx1="http://schemas.microsoft.com/office/drawing/2015/9/8/chartex" xmlns:cx2="http://schemas.microsoft.com/office/drawing/2015/10/21/chartex" xmlns:cx3="http://schemas.microsoft.com/office/drawing/2016/5/9/chartex" xmlns:cx4="http://schemas.microsoft.com/office/drawing/2016/5/10/chartex" xmlns:cx5="http://schemas.microsoft.com/office/drawing/2016/5/11/chartex" xmlns:cx6="http://schemas.microsoft.com/office/drawing/2016/5/12/chartex" xmlns:cx7="http://schemas.microsoft.com/office/drawing/2016/5/13/chartex" xmlns:cx8="http://schemas.microsoft.com/office/drawing/2016/5/14/chartex" xmlns:mc="http://schemas.openxmlformats.org/markup-compatibility/2006" xmlns:aink="http://schemas.microsoft.com/office/drawing/2016/ink" xmlns:am3d="http://schemas.microsoft.com/office/drawing/2017/model3d" xmlns:o="urn:schemas-microsoft-com:office:office" xmlns:r="http://schemas.openxmlformats.org/officeDocument/2006/relationships" xmlns:m="http://schemas.openxmlformats.org/officeDocument/2006/math" xmlns:v="urn:schemas-microsoft-com:vml" xmlns:wp14="http://schemas.microsoft.com/office/word/2010/wordprocessingDrawing" xmlns:wp="http://schemas.openxmlformats.org/drawingml/2006/wordprocessingDrawing" xmlns:w10="urn:schemas-microsoft-com:office:word" xmlns:w="http://schemas.openxmlformats.org/wordprocessingml/2006/main" xmlns:w14="http://schemas.microsoft.com/office/word/2010/wordml" xmlns:w15="http://schemas.microsoft.com/office/word/2012/wordml" xmlns:w16cex="http://schemas.microsoft.com/office/word/2018/wordml/cex" xmlns:w16cid="http://schemas.microsoft.com/office/word/2016/wordml/cid" xmlns:w16="http://schemas.microsoft.com/office/word/2018/wordml" xmlns:w16se="http://schemas.microsoft.com/office/word/2015/wordml/symex" xmlns:wpg="http://schemas.microsoft.com/office/word/2010/wordprocessingGroup" xmlns:wpi="http://schemas.microsoft.com/office/word/2010/wordprocessingInk" xmlns:wne="http://schemas.microsoft.com/office/word/2006/wordml" xmlns:wps="http://schemas.microsoft.com/office/word/2010/wordprocessingShape" mc:Ignorable="w14 w15 w16se w16cid w16 w16cex wp14">
   <w:footnote w:type="separator" w:id="-1">
     <w:p>
       <w:r>
@@ -1426,7 +2600,7 @@
 </file>
 
 <file path=word/numbering.xml><?xml version="1.0" encoding="utf-8"?>
-<w:numbering xmlns:wpc="http://schemas.microsoft.com/office/word/2010/wordprocessingCanvas" xmlns:cx="http://schemas.microsoft.com/office/drawing/2014/chartex" xmlns:cx1="http://schemas.microsoft.com/office/drawing/2015/9/8/chartex" xmlns:cx2="http://schemas.microsoft.com/office/drawing/2015/10/21/chartex" xmlns:cx3="http://schemas.microsoft.com/office/drawing/2016/5/9/chartex" xmlns:cx4="http://schemas.microsoft.com/office/drawing/2016/5/10/chartex" xmlns:cx5="http://schemas.microsoft.com/office/drawing/2016/5/11/chartex" xmlns:cx6="http://schemas.microsoft.com/office/drawing/2016/5/12/chartex" xmlns:cx7="http://schemas.microsoft.com/office/drawing/2016/5/13/chartex" xmlns:cx8="http://schemas.microsoft.com/office/drawing/2016/5/14/chartex" xmlns:mc="http://schemas.openxmlformats.org/markup-compatibility/2006" xmlns:aink="http://schemas.microsoft.com/office/drawing/2016/ink" xmlns:am3d="http://schemas.microsoft.com/office/drawing/2017/model3d" xmlns:o="urn:schemas-microsoft-com:office:office" xmlns:r="http://schemas.openxmlformats.org/officeDocument/2006/relationships" xmlns:m="http://schemas.openxmlformats.org/officeDocument/2006/math" xmlns:v="urn:schemas-microsoft-com:vml" xmlns:wp14="http://schemas.microsoft.com/office/word/2010/wordprocessingDrawing" xmlns:wp="http://schemas.openxmlformats.org/drawingml/2006/wordprocessingDrawing" xmlns:w10="urn:schemas-microsoft-com:office:word" xmlns:w="http://schemas.openxmlformats.org/wordprocessingml/2006/main" xmlns:w14="http://schemas.microsoft.com/office/word/2010/wordml" xmlns:w15="http://schemas.microsoft.com/office/word/2012/wordml" xmlns:w16cex="http://schemas.microsoft.com/office/word/2018/wordml/cex" xmlns:w16cid="http://schemas.microsoft.com/office/word/2016/wordml/cid" xmlns:w16="http://schemas.microsoft.com/office/word/2018/wordml" xmlns:w16sdtdh="http://schemas.microsoft.com/office/word/2020/wordml/sdtdatahash" xmlns:w16se="http://schemas.microsoft.com/office/word/2015/wordml/symex" xmlns:wpg="http://schemas.microsoft.com/office/word/2010/wordprocessingGroup" xmlns:wpi="http://schemas.microsoft.com/office/word/2010/wordprocessingInk" xmlns:wne="http://schemas.microsoft.com/office/word/2006/wordml" xmlns:wps="http://schemas.microsoft.com/office/word/2010/wordprocessingShape" mc:Ignorable="w14 w15 w16se w16cid w16 w16cex w16sdtdh wp14">
+<w:numbering xmlns:wpc="http://schemas.microsoft.com/office/word/2010/wordprocessingCanvas" xmlns:cx="http://schemas.microsoft.com/office/drawing/2014/chartex" xmlns:cx1="http://schemas.microsoft.com/office/drawing/2015/9/8/chartex" xmlns:cx2="http://schemas.microsoft.com/office/drawing/2015/10/21/chartex" xmlns:cx3="http://schemas.microsoft.com/office/drawing/2016/5/9/chartex" xmlns:cx4="http://schemas.microsoft.com/office/drawing/2016/5/10/chartex" xmlns:cx5="http://schemas.microsoft.com/office/drawing/2016/5/11/chartex" xmlns:cx6="http://schemas.microsoft.com/office/drawing/2016/5/12/chartex" xmlns:cx7="http://schemas.microsoft.com/office/drawing/2016/5/13/chartex" xmlns:cx8="http://schemas.microsoft.com/office/drawing/2016/5/14/chartex" xmlns:mc="http://schemas.openxmlformats.org/markup-compatibility/2006" xmlns:aink="http://schemas.microsoft.com/office/drawing/2016/ink" xmlns:am3d="http://schemas.microsoft.com/office/drawing/2017/model3d" xmlns:o="urn:schemas-microsoft-com:office:office" xmlns:r="http://schemas.openxmlformats.org/officeDocument/2006/relationships" xmlns:m="http://schemas.openxmlformats.org/officeDocument/2006/math" xmlns:v="urn:schemas-microsoft-com:vml" xmlns:wp14="http://schemas.microsoft.com/office/word/2010/wordprocessingDrawing" xmlns:wp="http://schemas.openxmlformats.org/drawingml/2006/wordprocessingDrawing" xmlns:w10="urn:schemas-microsoft-com:office:word" xmlns:w="http://schemas.openxmlformats.org/wordprocessingml/2006/main" xmlns:w14="http://schemas.microsoft.com/office/word/2010/wordml" xmlns:w15="http://schemas.microsoft.com/office/word/2012/wordml" xmlns:w16cex="http://schemas.microsoft.com/office/word/2018/wordml/cex" xmlns:w16cid="http://schemas.microsoft.com/office/word/2016/wordml/cid" xmlns:w16="http://schemas.microsoft.com/office/word/2018/wordml" xmlns:w16se="http://schemas.microsoft.com/office/word/2015/wordml/symex" xmlns:wpg="http://schemas.microsoft.com/office/word/2010/wordprocessingGroup" xmlns:wpi="http://schemas.microsoft.com/office/word/2010/wordprocessingInk" xmlns:wne="http://schemas.microsoft.com/office/word/2006/wordml" xmlns:wps="http://schemas.microsoft.com/office/word/2010/wordprocessingShape" mc:Ignorable="w14 w15 w16se w16cid w16 w16cex wp14">
   <w:abstractNum w:abstractNumId="0" w15:restartNumberingAfterBreak="0">
     <w:nsid w:val="02F23C1E"/>
     <w:multiLevelType w:val="hybridMultilevel"/>
@@ -2675,7 +3849,7 @@
 </file>
 
 <file path=word/styles.xml><?xml version="1.0" encoding="utf-8"?>
-<w:styles xmlns:mc="http://schemas.openxmlformats.org/markup-compatibility/2006" xmlns:r="http://schemas.openxmlformats.org/officeDocument/2006/relationships" xmlns:w="http://schemas.openxmlformats.org/wordprocessingml/2006/main" xmlns:w14="http://schemas.microsoft.com/office/word/2010/wordml" xmlns:w15="http://schemas.microsoft.com/office/word/2012/wordml" xmlns:w16cex="http://schemas.microsoft.com/office/word/2018/wordml/cex" xmlns:w16cid="http://schemas.microsoft.com/office/word/2016/wordml/cid" xmlns:w16="http://schemas.microsoft.com/office/word/2018/wordml" xmlns:w16sdtdh="http://schemas.microsoft.com/office/word/2020/wordml/sdtdatahash" xmlns:w16se="http://schemas.microsoft.com/office/word/2015/wordml/symex" mc:Ignorable="w14 w15 w16se w16cid w16 w16cex w16sdtdh">
+<w:styles xmlns:mc="http://schemas.openxmlformats.org/markup-compatibility/2006" xmlns:r="http://schemas.openxmlformats.org/officeDocument/2006/relationships" xmlns:w="http://schemas.openxmlformats.org/wordprocessingml/2006/main" xmlns:w14="http://schemas.microsoft.com/office/word/2010/wordml" xmlns:w15="http://schemas.microsoft.com/office/word/2012/wordml" xmlns:w16cex="http://schemas.microsoft.com/office/word/2018/wordml/cex" xmlns:w16cid="http://schemas.microsoft.com/office/word/2016/wordml/cid" xmlns:w16="http://schemas.microsoft.com/office/word/2018/wordml" xmlns:w16se="http://schemas.microsoft.com/office/word/2015/wordml/symex" mc:Ignorable="w14 w15 w16se w16cid w16 w16cex">
   <w:docDefaults>
     <w:rPrDefault>
       <w:rPr>
@@ -2683,7 +3857,7 @@
         <w:kern w:val="2"/>
         <w:sz w:val="21"/>
         <w:szCs w:val="24"/>
-        <w:lang w:val="en-CH" w:eastAsia="zh-CN" w:bidi="ar-SA"/>
+        <w:lang w:eastAsia="zh-CN" w:bidi="ar-SA"/>
       </w:rPr>
     </w:rPrDefault>
     <w:pPrDefault/>
@@ -3180,6 +4354,29 @@
       <w:ind w:firstLineChars="200" w:firstLine="420"/>
     </w:pPr>
   </w:style>
+  <w:style w:type="character" w:styleId="Hyperlink">
+    <w:name w:val="Hyperlink"/>
+    <w:basedOn w:val="DefaultParagraphFont"/>
+    <w:uiPriority w:val="99"/>
+    <w:unhideWhenUsed/>
+    <w:rsid w:val="00E65343"/>
+    <w:rPr>
+      <w:color w:val="0563C1" w:themeColor="hyperlink"/>
+      <w:u w:val="single"/>
+    </w:rPr>
+  </w:style>
+  <w:style w:type="character" w:styleId="UnresolvedMention">
+    <w:name w:val="Unresolved Mention"/>
+    <w:basedOn w:val="DefaultParagraphFont"/>
+    <w:uiPriority w:val="99"/>
+    <w:semiHidden/>
+    <w:unhideWhenUsed/>
+    <w:rsid w:val="00E65343"/>
+    <w:rPr>
+      <w:color w:val="605E5C"/>
+      <w:shd w:val="clear" w:color="auto" w:fill="E1DFDD"/>
+    </w:rPr>
+  </w:style>
 </w:styles>
 </file>
 
@@ -3476,4 +4673,16 @@
     </a:ext>
   </a:extLst>
 </a:theme>
+</file>
+
+<file path=customXml/item1.xml><?xml version="1.0" encoding="utf-8"?>
+<b:Sources xmlns:b="http://schemas.openxmlformats.org/officeDocument/2006/bibliography" xmlns="http://schemas.openxmlformats.org/officeDocument/2006/bibliography" SelectedStyle="/APASixthEditionOfficeOnline.xsl" StyleName="APA" Version="6"/>
+</file>
+
+<file path=customXml/itemProps1.xml><?xml version="1.0" encoding="utf-8"?>
+<ds:datastoreItem xmlns:ds="http://schemas.openxmlformats.org/officeDocument/2006/customXml" ds:itemID="{03D25002-963F-434D-B165-014FC3A36814}">
+  <ds:schemaRefs>
+    <ds:schemaRef ds:uri="http://schemas.openxmlformats.org/officeDocument/2006/bibliography"/>
+  </ds:schemaRefs>
+</ds:datastoreItem>
 </file>